--- a/Project/Phase 2/Sprint4/Mafalda Batalha/Use_Case_Descriptions.docx
+++ b/Project/Phase 2/Sprint4/Mafalda Batalha/Use_Case_Descriptions.docx
@@ -11,32 +11,52 @@
           <w:szCs w:val="28"/>
         </w:rPr>
       </w:pPr>
+      <w:proofErr w:type="spellStart"/>
       <w:r>
         <w:rPr>
           <w:rFonts w:ascii="Roboto Lt" w:hAnsi="Roboto Lt"/>
           <w:sz w:val="28"/>
           <w:szCs w:val="28"/>
         </w:rPr>
-        <w:t>Gantt Project – Definições Gráficas</w:t>
-      </w:r>
-    </w:p>
-    <w:p>
-      <w:pPr>
-        <w:jc w:val="center"/>
+        <w:t>Gantt</w:t>
+      </w:r>
+      <w:proofErr w:type="spellEnd"/>
+      <w:r>
         <w:rPr>
           <w:rFonts w:ascii="Roboto Lt" w:hAnsi="Roboto Lt"/>
           <w:sz w:val="28"/>
           <w:szCs w:val="28"/>
         </w:rPr>
-      </w:pPr>
-      <w:r>
+        <w:t xml:space="preserve"> Project – Definições Gráficas</w:t>
+      </w:r>
+    </w:p>
+    <w:p>
+      <w:pPr>
+        <w:jc w:val="center"/>
         <w:rPr>
           <w:rFonts w:ascii="Roboto Lt" w:hAnsi="Roboto Lt"/>
           <w:sz w:val="28"/>
           <w:szCs w:val="28"/>
         </w:rPr>
-        <w:t>Use Case Descriptions</w:t>
-      </w:r>
+      </w:pPr>
+      <w:r>
+        <w:rPr>
+          <w:rFonts w:ascii="Roboto Lt" w:hAnsi="Roboto Lt"/>
+          <w:sz w:val="28"/>
+          <w:szCs w:val="28"/>
+        </w:rPr>
+        <w:t xml:space="preserve">Use Case </w:t>
+      </w:r>
+      <w:proofErr w:type="spellStart"/>
+      <w:r>
+        <w:rPr>
+          <w:rFonts w:ascii="Roboto Lt" w:hAnsi="Roboto Lt"/>
+          <w:sz w:val="28"/>
+          <w:szCs w:val="28"/>
+        </w:rPr>
+        <w:t>Descriptions</w:t>
+      </w:r>
+      <w:proofErr w:type="spellEnd"/>
     </w:p>
     <w:p>
       <w:pPr>
@@ -56,7 +76,91 @@
           <w:rFonts w:ascii="Roboto Lt" w:hAnsi="Roboto Lt"/>
         </w:rPr>
         <w:tab/>
-        <w:t>Os use cases do diagrama que fiz estão relacionados às definições gráficas do projeto Gantt, nomeadamente as funcionalidades que permitem redimensionar os separadores Gantt e Resources Chart ou mostrar/ocultar o critical path.</w:t>
+        <w:t xml:space="preserve">Os use cases do diagrama que fiz estão relacionados às definições gráficas do projeto </w:t>
+      </w:r>
+      <w:proofErr w:type="spellStart"/>
+      <w:r>
+        <w:rPr>
+          <w:rFonts w:ascii="Roboto Lt" w:hAnsi="Roboto Lt"/>
+        </w:rPr>
+        <w:t>Gantt</w:t>
+      </w:r>
+      <w:proofErr w:type="spellEnd"/>
+      <w:r>
+        <w:rPr>
+          <w:rFonts w:ascii="Roboto Lt" w:hAnsi="Roboto Lt"/>
+        </w:rPr>
+        <w:t xml:space="preserve">, nomeadamente as funcionalidades que permitem redimensionar os separadores </w:t>
+      </w:r>
+      <w:proofErr w:type="spellStart"/>
+      <w:r>
+        <w:rPr>
+          <w:rFonts w:ascii="Roboto Lt" w:hAnsi="Roboto Lt"/>
+        </w:rPr>
+        <w:t>Gantt</w:t>
+      </w:r>
+      <w:proofErr w:type="spellEnd"/>
+      <w:r>
+        <w:rPr>
+          <w:rFonts w:ascii="Roboto Lt" w:hAnsi="Roboto Lt"/>
+        </w:rPr>
+        <w:t xml:space="preserve"> e </w:t>
+      </w:r>
+      <w:proofErr w:type="spellStart"/>
+      <w:r>
+        <w:rPr>
+          <w:rFonts w:ascii="Roboto Lt" w:hAnsi="Roboto Lt"/>
+        </w:rPr>
+        <w:t>Resources</w:t>
+      </w:r>
+      <w:proofErr w:type="spellEnd"/>
+      <w:r>
+        <w:rPr>
+          <w:rFonts w:ascii="Roboto Lt" w:hAnsi="Roboto Lt"/>
+        </w:rPr>
+        <w:t xml:space="preserve"> </w:t>
+      </w:r>
+      <w:proofErr w:type="spellStart"/>
+      <w:r>
+        <w:rPr>
+          <w:rFonts w:ascii="Roboto Lt" w:hAnsi="Roboto Lt"/>
+        </w:rPr>
+        <w:t>Chart</w:t>
+      </w:r>
+      <w:proofErr w:type="spellEnd"/>
+      <w:r>
+        <w:rPr>
+          <w:rFonts w:ascii="Roboto Lt" w:hAnsi="Roboto Lt"/>
+        </w:rPr>
+        <w:t xml:space="preserve"> ou mostrar/ocultar o </w:t>
+      </w:r>
+      <w:proofErr w:type="spellStart"/>
+      <w:r>
+        <w:rPr>
+          <w:rFonts w:ascii="Roboto Lt" w:hAnsi="Roboto Lt"/>
+        </w:rPr>
+        <w:t>critical</w:t>
+      </w:r>
+      <w:proofErr w:type="spellEnd"/>
+      <w:r>
+        <w:rPr>
+          <w:rFonts w:ascii="Roboto Lt" w:hAnsi="Roboto Lt"/>
+        </w:rPr>
+        <w:t xml:space="preserve"> </w:t>
+      </w:r>
+      <w:proofErr w:type="spellStart"/>
+      <w:r>
+        <w:rPr>
+          <w:rFonts w:ascii="Roboto Lt" w:hAnsi="Roboto Lt"/>
+        </w:rPr>
+        <w:t>path</w:t>
+      </w:r>
+      <w:proofErr w:type="spellEnd"/>
+      <w:r>
+        <w:rPr>
+          <w:rFonts w:ascii="Roboto Lt" w:hAnsi="Roboto Lt"/>
+        </w:rPr>
+        <w:t>.</w:t>
       </w:r>
     </w:p>
     <w:p>
@@ -70,37 +174,57 @@
           <w:rFonts w:ascii="Roboto Lt" w:hAnsi="Roboto Lt"/>
         </w:rPr>
         <w:tab/>
-        <w:t>Os use cases estão associados a apenas um ator que representa o utilizador da aplicação GanttProject.</w:t>
-      </w:r>
-    </w:p>
-    <w:p>
-      <w:pPr>
-        <w:rPr>
-          <w:rFonts w:ascii="Roboto Lt" w:hAnsi="Roboto Lt"/>
-        </w:rPr>
-      </w:pPr>
-      <w:r>
-        <w:rPr>
-          <w:rFonts w:ascii="Roboto Lt" w:hAnsi="Roboto Lt"/>
-        </w:rPr>
-        <w:tab/>
-      </w:r>
-      <w:r>
-        <w:rPr>
-          <w:rFonts w:ascii="Roboto Lt" w:hAnsi="Roboto Lt"/>
-        </w:rPr>
-        <w:t xml:space="preserve">Todos os uses cases, que têm todos apenas um ator primário (não têm atores secundários) que é o utilizador da aplicação, são </w:t>
+      </w:r>
+      <w:r>
+        <w:rPr>
+          <w:rFonts w:ascii="Roboto Lt" w:hAnsi="Roboto Lt"/>
+        </w:rPr>
+        <w:t xml:space="preserve">Os use cases estão associados a apenas um ator que representa o utilizador da aplicação </w:t>
+      </w:r>
+      <w:proofErr w:type="spellStart"/>
+      <w:r>
+        <w:rPr>
+          <w:rFonts w:ascii="Roboto Lt" w:hAnsi="Roboto Lt"/>
+        </w:rPr>
+        <w:t>GanttProject</w:t>
+      </w:r>
+      <w:proofErr w:type="spellEnd"/>
+      <w:r>
+        <w:rPr>
+          <w:rFonts w:ascii="Roboto Lt" w:hAnsi="Roboto Lt"/>
+        </w:rPr>
+        <w:t>. Assim, têm todos apenas um ator primário/principal (utilizador) e não têm atores secundários</w:t>
+      </w:r>
+      <w:r>
+        <w:rPr>
+          <w:rFonts w:ascii="Roboto Lt" w:hAnsi="Roboto Lt"/>
+        </w:rPr>
+        <w:t xml:space="preserve"> </w:t>
       </w:r>
       <w:r>
         <w:rPr>
           <w:rFonts w:ascii="Roboto Lt" w:hAnsi="Roboto Lt"/>
           <w:vertAlign w:val="superscript"/>
         </w:rPr>
+        <w:t>(</w:t>
+      </w:r>
+      <w:r>
+        <w:rPr>
+          <w:rFonts w:ascii="Roboto Lt" w:hAnsi="Roboto Lt"/>
+          <w:vertAlign w:val="superscript"/>
+        </w:rPr>
         <w:t>*</w:t>
       </w:r>
       <w:r>
         <w:rPr>
           <w:rFonts w:ascii="Roboto Lt" w:hAnsi="Roboto Lt"/>
+          <w:vertAlign w:val="superscript"/>
+        </w:rPr>
+        <w:t>)</w:t>
+      </w:r>
+      <w:r>
+        <w:rPr>
+          <w:rFonts w:ascii="Roboto Lt" w:hAnsi="Roboto Lt"/>
         </w:rPr>
         <w:t>:</w:t>
       </w:r>
@@ -114,11 +238,15 @@
         </w:numPr>
         <w:rPr>
           <w:rFonts w:ascii="Roboto Lt" w:hAnsi="Roboto Lt"/>
-        </w:rPr>
-      </w:pPr>
-      <w:r>
-        <w:rPr>
-          <w:rFonts w:ascii="Roboto Lt" w:hAnsi="Roboto Lt"/>
+          <w:i/>
+          <w:iCs/>
+        </w:rPr>
+      </w:pPr>
+      <w:r>
+        <w:rPr>
+          <w:rFonts w:ascii="Roboto Lt" w:hAnsi="Roboto Lt"/>
+          <w:i/>
+          <w:iCs/>
         </w:rPr>
         <w:t>Abrir separador</w:t>
       </w:r>
@@ -168,6 +296,15 @@
     <w:p>
       <w:pPr>
         <w:pStyle w:val="PargrafodaLista"/>
+        <w:ind w:left="1788"/>
+        <w:rPr>
+          <w:rFonts w:ascii="Roboto Lt" w:hAnsi="Roboto Lt"/>
+        </w:rPr>
+      </w:pPr>
+    </w:p>
+    <w:p>
+      <w:pPr>
+        <w:pStyle w:val="PargrafodaLista"/>
         <w:numPr>
           <w:ilvl w:val="0"/>
           <w:numId w:val="1"/>
@@ -180,8 +317,16 @@
         <w:rPr>
           <w:rFonts w:ascii="Roboto Lt" w:hAnsi="Roboto Lt"/>
         </w:rPr>
-        <w:t>Abrir Gantt</w:t>
-      </w:r>
+        <w:t xml:space="preserve">Abrir </w:t>
+      </w:r>
+      <w:proofErr w:type="spellStart"/>
+      <w:r>
+        <w:rPr>
+          <w:rFonts w:ascii="Roboto Lt" w:hAnsi="Roboto Lt"/>
+        </w:rPr>
+        <w:t>Gantt</w:t>
+      </w:r>
+      <w:proofErr w:type="spellEnd"/>
     </w:p>
     <w:p>
       <w:pPr>
@@ -216,14 +361,196 @@
         <w:rPr>
           <w:rFonts w:ascii="Roboto Lt" w:hAnsi="Roboto Lt"/>
         </w:rPr>
+        <w:t xml:space="preserve">Descrição: o utilizador abre o separador </w:t>
+      </w:r>
+      <w:proofErr w:type="spellStart"/>
+      <w:r>
+        <w:rPr>
+          <w:rFonts w:ascii="Roboto Lt" w:hAnsi="Roboto Lt"/>
+        </w:rPr>
+        <w:t>Gantt</w:t>
+      </w:r>
+      <w:proofErr w:type="spellEnd"/>
+    </w:p>
+    <w:p>
+      <w:pPr>
+        <w:pStyle w:val="PargrafodaLista"/>
+        <w:numPr>
+          <w:ilvl w:val="1"/>
+          <w:numId w:val="1"/>
+        </w:numPr>
+        <w:rPr>
+          <w:rFonts w:ascii="Roboto Lt" w:hAnsi="Roboto Lt"/>
+          <w:i/>
+          <w:iCs/>
+        </w:rPr>
+      </w:pPr>
+      <w:r>
+        <w:rPr>
+          <w:rFonts w:ascii="Roboto Lt" w:hAnsi="Roboto Lt"/>
+        </w:rPr>
+        <w:t xml:space="preserve">Especializa: </w:t>
+      </w:r>
+      <w:r>
+        <w:rPr>
+          <w:rFonts w:ascii="Roboto Lt" w:hAnsi="Roboto Lt"/>
+          <w:i/>
+          <w:iCs/>
+        </w:rPr>
+        <w:t>Abrir separador</w:t>
+      </w:r>
+    </w:p>
+    <w:p>
+      <w:pPr>
+        <w:pStyle w:val="PargrafodaLista"/>
+        <w:ind w:left="1788"/>
+        <w:rPr>
+          <w:rFonts w:ascii="Roboto Lt" w:hAnsi="Roboto Lt"/>
+          <w:i/>
+          <w:iCs/>
+        </w:rPr>
+      </w:pPr>
+    </w:p>
+    <w:p>
+      <w:pPr>
+        <w:pStyle w:val="PargrafodaLista"/>
+        <w:numPr>
+          <w:ilvl w:val="0"/>
+          <w:numId w:val="1"/>
+        </w:numPr>
+        <w:rPr>
+          <w:rFonts w:ascii="Roboto Lt" w:hAnsi="Roboto Lt"/>
+        </w:rPr>
+      </w:pPr>
+      <w:r>
+        <w:rPr>
+          <w:rFonts w:ascii="Roboto Lt" w:hAnsi="Roboto Lt"/>
+        </w:rPr>
+        <w:t xml:space="preserve">Abrir </w:t>
+      </w:r>
+      <w:proofErr w:type="spellStart"/>
+      <w:r>
+        <w:rPr>
+          <w:rFonts w:ascii="Roboto Lt" w:hAnsi="Roboto Lt"/>
+        </w:rPr>
+        <w:t>Resources</w:t>
+      </w:r>
+      <w:proofErr w:type="spellEnd"/>
+      <w:r>
+        <w:rPr>
+          <w:rFonts w:ascii="Roboto Lt" w:hAnsi="Roboto Lt"/>
+        </w:rPr>
+        <w:t xml:space="preserve"> </w:t>
+      </w:r>
+      <w:proofErr w:type="spellStart"/>
+      <w:r>
+        <w:rPr>
+          <w:rFonts w:ascii="Roboto Lt" w:hAnsi="Roboto Lt"/>
+        </w:rPr>
+        <w:t>Chart</w:t>
+      </w:r>
+      <w:proofErr w:type="spellEnd"/>
+    </w:p>
+    <w:p>
+      <w:pPr>
+        <w:pStyle w:val="PargrafodaLista"/>
+        <w:numPr>
+          <w:ilvl w:val="1"/>
+          <w:numId w:val="1"/>
+        </w:numPr>
+        <w:rPr>
+          <w:rFonts w:ascii="Roboto Lt" w:hAnsi="Roboto Lt"/>
+        </w:rPr>
+      </w:pPr>
+      <w:r>
+        <w:rPr>
+          <w:rFonts w:ascii="Roboto Lt" w:hAnsi="Roboto Lt"/>
+        </w:rPr>
+        <w:t>ID: 66</w:t>
+      </w:r>
+    </w:p>
+    <w:p>
+      <w:pPr>
+        <w:pStyle w:val="PargrafodaLista"/>
+        <w:numPr>
+          <w:ilvl w:val="1"/>
+          <w:numId w:val="1"/>
+        </w:numPr>
+        <w:rPr>
+          <w:rFonts w:ascii="Roboto Lt" w:hAnsi="Roboto Lt"/>
+        </w:rPr>
+      </w:pPr>
+      <w:r>
+        <w:rPr>
+          <w:rFonts w:ascii="Roboto Lt" w:hAnsi="Roboto Lt"/>
+        </w:rPr>
         <w:t xml:space="preserve">Descrição: </w:t>
       </w:r>
       <w:r>
         <w:rPr>
           <w:rFonts w:ascii="Roboto Lt" w:hAnsi="Roboto Lt"/>
         </w:rPr>
-        <w:t>o utilizador abre o separador Gantt</w:t>
-      </w:r>
+        <w:t xml:space="preserve">o utilizador abre o separador </w:t>
+      </w:r>
+      <w:proofErr w:type="spellStart"/>
+      <w:r>
+        <w:rPr>
+          <w:rFonts w:ascii="Roboto Lt" w:hAnsi="Roboto Lt"/>
+        </w:rPr>
+        <w:t>Resources</w:t>
+      </w:r>
+      <w:proofErr w:type="spellEnd"/>
+      <w:r>
+        <w:rPr>
+          <w:rFonts w:ascii="Roboto Lt" w:hAnsi="Roboto Lt"/>
+        </w:rPr>
+        <w:t xml:space="preserve"> </w:t>
+      </w:r>
+      <w:proofErr w:type="spellStart"/>
+      <w:r>
+        <w:rPr>
+          <w:rFonts w:ascii="Roboto Lt" w:hAnsi="Roboto Lt"/>
+        </w:rPr>
+        <w:t>Chart</w:t>
+      </w:r>
+      <w:proofErr w:type="spellEnd"/>
+    </w:p>
+    <w:p>
+      <w:pPr>
+        <w:pStyle w:val="PargrafodaLista"/>
+        <w:numPr>
+          <w:ilvl w:val="1"/>
+          <w:numId w:val="1"/>
+        </w:numPr>
+        <w:rPr>
+          <w:rFonts w:ascii="Roboto Lt" w:hAnsi="Roboto Lt"/>
+          <w:i/>
+          <w:iCs/>
+        </w:rPr>
+      </w:pPr>
+      <w:r>
+        <w:rPr>
+          <w:rFonts w:ascii="Roboto Lt" w:hAnsi="Roboto Lt"/>
+        </w:rPr>
+        <w:t xml:space="preserve">Especializa: </w:t>
+      </w:r>
+      <w:r>
+        <w:rPr>
+          <w:rFonts w:ascii="Roboto Lt" w:hAnsi="Roboto Lt"/>
+          <w:i/>
+          <w:iCs/>
+        </w:rPr>
+        <w:t>Abrir separador</w:t>
+      </w:r>
+    </w:p>
+    <w:p>
+      <w:pPr>
+        <w:pStyle w:val="PargrafodaLista"/>
+        <w:ind w:left="1788"/>
+        <w:rPr>
+          <w:rFonts w:ascii="Roboto Lt" w:hAnsi="Roboto Lt"/>
+        </w:rPr>
+      </w:pPr>
     </w:p>
     <w:p>
       <w:pPr>
@@ -240,25 +567,53 @@
         <w:rPr>
           <w:rFonts w:ascii="Roboto Lt" w:hAnsi="Roboto Lt"/>
         </w:rPr>
-        <w:t>Abrir Resources Chart</w:t>
-      </w:r>
-    </w:p>
-    <w:p>
-      <w:pPr>
-        <w:pStyle w:val="PargrafodaLista"/>
-        <w:numPr>
-          <w:ilvl w:val="1"/>
-          <w:numId w:val="1"/>
-        </w:numPr>
-        <w:rPr>
-          <w:rFonts w:ascii="Roboto Lt" w:hAnsi="Roboto Lt"/>
-        </w:rPr>
-      </w:pPr>
-      <w:r>
-        <w:rPr>
-          <w:rFonts w:ascii="Roboto Lt" w:hAnsi="Roboto Lt"/>
-        </w:rPr>
-        <w:t>ID: 66</w:t>
+        <w:t xml:space="preserve">Abrir </w:t>
+      </w:r>
+      <w:proofErr w:type="spellStart"/>
+      <w:r>
+        <w:rPr>
+          <w:rFonts w:ascii="Roboto Lt" w:hAnsi="Roboto Lt"/>
+        </w:rPr>
+        <w:t>PERT</w:t>
+      </w:r>
+      <w:proofErr w:type="spellEnd"/>
+      <w:r>
+        <w:rPr>
+          <w:rFonts w:ascii="Roboto Lt" w:hAnsi="Roboto Lt"/>
+        </w:rPr>
+        <w:t xml:space="preserve"> </w:t>
+      </w:r>
+      <w:proofErr w:type="spellStart"/>
+      <w:r>
+        <w:rPr>
+          <w:rFonts w:ascii="Roboto Lt" w:hAnsi="Roboto Lt"/>
+        </w:rPr>
+        <w:t>chart</w:t>
+      </w:r>
+      <w:proofErr w:type="spellEnd"/>
+      <w:r>
+        <w:rPr>
+          <w:rFonts w:ascii="Roboto Lt" w:hAnsi="Roboto Lt"/>
+        </w:rPr>
+        <w:t xml:space="preserve"> </w:t>
+      </w:r>
+    </w:p>
+    <w:p>
+      <w:pPr>
+        <w:pStyle w:val="PargrafodaLista"/>
+        <w:numPr>
+          <w:ilvl w:val="1"/>
+          <w:numId w:val="1"/>
+        </w:numPr>
+        <w:rPr>
+          <w:rFonts w:ascii="Roboto Lt" w:hAnsi="Roboto Lt"/>
+        </w:rPr>
+      </w:pPr>
+      <w:r>
+        <w:rPr>
+          <w:rFonts w:ascii="Roboto Lt" w:hAnsi="Roboto Lt"/>
+        </w:rPr>
+        <w:t>ID: 67</w:t>
       </w:r>
     </w:p>
     <w:p>
@@ -282,8 +637,67 @@
         <w:rPr>
           <w:rFonts w:ascii="Roboto Lt" w:hAnsi="Roboto Lt"/>
         </w:rPr>
-        <w:t>o utilizador abre o separador Resources Chart</w:t>
-      </w:r>
+        <w:t xml:space="preserve">o utilizador abre o separador </w:t>
+      </w:r>
+      <w:proofErr w:type="spellStart"/>
+      <w:r>
+        <w:rPr>
+          <w:rFonts w:ascii="Roboto Lt" w:hAnsi="Roboto Lt"/>
+        </w:rPr>
+        <w:t>PERT</w:t>
+      </w:r>
+      <w:proofErr w:type="spellEnd"/>
+      <w:r>
+        <w:rPr>
+          <w:rFonts w:ascii="Roboto Lt" w:hAnsi="Roboto Lt"/>
+        </w:rPr>
+        <w:t xml:space="preserve"> </w:t>
+      </w:r>
+      <w:proofErr w:type="spellStart"/>
+      <w:r>
+        <w:rPr>
+          <w:rFonts w:ascii="Roboto Lt" w:hAnsi="Roboto Lt"/>
+        </w:rPr>
+        <w:t>chart</w:t>
+      </w:r>
+      <w:proofErr w:type="spellEnd"/>
+    </w:p>
+    <w:p>
+      <w:pPr>
+        <w:pStyle w:val="PargrafodaLista"/>
+        <w:numPr>
+          <w:ilvl w:val="1"/>
+          <w:numId w:val="1"/>
+        </w:numPr>
+        <w:rPr>
+          <w:rFonts w:ascii="Roboto Lt" w:hAnsi="Roboto Lt"/>
+          <w:i/>
+          <w:iCs/>
+        </w:rPr>
+      </w:pPr>
+      <w:r>
+        <w:rPr>
+          <w:rFonts w:ascii="Roboto Lt" w:hAnsi="Roboto Lt"/>
+        </w:rPr>
+        <w:t xml:space="preserve">Especializa: </w:t>
+      </w:r>
+      <w:r>
+        <w:rPr>
+          <w:rFonts w:ascii="Roboto Lt" w:hAnsi="Roboto Lt"/>
+          <w:i/>
+          <w:iCs/>
+        </w:rPr>
+        <w:t>Abrir separador</w:t>
+      </w:r>
+    </w:p>
+    <w:p>
+      <w:pPr>
+        <w:pStyle w:val="PargrafodaLista"/>
+        <w:ind w:left="1068"/>
+        <w:rPr>
+          <w:rFonts w:ascii="Roboto Lt" w:hAnsi="Roboto Lt"/>
+        </w:rPr>
+      </w:pPr>
     </w:p>
     <w:p>
       <w:pPr>
@@ -294,31 +708,35 @@
         </w:numPr>
         <w:rPr>
           <w:rFonts w:ascii="Roboto Lt" w:hAnsi="Roboto Lt"/>
-        </w:rPr>
-      </w:pPr>
-      <w:r>
-        <w:rPr>
-          <w:rFonts w:ascii="Roboto Lt" w:hAnsi="Roboto Lt"/>
-        </w:rPr>
-        <w:t xml:space="preserve">Abrir PERT chart </w:t>
-      </w:r>
-    </w:p>
-    <w:p>
-      <w:pPr>
-        <w:pStyle w:val="PargrafodaLista"/>
-        <w:numPr>
-          <w:ilvl w:val="1"/>
-          <w:numId w:val="1"/>
-        </w:numPr>
-        <w:rPr>
-          <w:rFonts w:ascii="Roboto Lt" w:hAnsi="Roboto Lt"/>
-        </w:rPr>
-      </w:pPr>
-      <w:r>
-        <w:rPr>
-          <w:rFonts w:ascii="Roboto Lt" w:hAnsi="Roboto Lt"/>
-        </w:rPr>
-        <w:t>ID: 67</w:t>
+          <w:i/>
+          <w:iCs/>
+        </w:rPr>
+      </w:pPr>
+      <w:r>
+        <w:rPr>
+          <w:rFonts w:ascii="Roboto Lt" w:hAnsi="Roboto Lt"/>
+          <w:i/>
+          <w:iCs/>
+        </w:rPr>
+        <w:t>Ajustar zoom do painel</w:t>
+      </w:r>
+    </w:p>
+    <w:p>
+      <w:pPr>
+        <w:pStyle w:val="PargrafodaLista"/>
+        <w:numPr>
+          <w:ilvl w:val="1"/>
+          <w:numId w:val="1"/>
+        </w:numPr>
+        <w:rPr>
+          <w:rFonts w:ascii="Roboto Lt" w:hAnsi="Roboto Lt"/>
+        </w:rPr>
+      </w:pPr>
+      <w:r>
+        <w:rPr>
+          <w:rFonts w:ascii="Roboto Lt" w:hAnsi="Roboto Lt"/>
+        </w:rPr>
+        <w:t>ID: 68</w:t>
       </w:r>
     </w:p>
     <w:p>
@@ -342,8 +760,65 @@
         <w:rPr>
           <w:rFonts w:ascii="Roboto Lt" w:hAnsi="Roboto Lt"/>
         </w:rPr>
-        <w:t>o utilizador abre o separador PERT chart</w:t>
-      </w:r>
+        <w:t>o utilizador ajusta o zoom que afeta o tamanho dos conteúdos do painel</w:t>
+      </w:r>
+      <w:r>
+        <w:rPr>
+          <w:rFonts w:ascii="Roboto Lt" w:hAnsi="Roboto Lt"/>
+        </w:rPr>
+        <w:t xml:space="preserve"> quando tem os separadores </w:t>
+      </w:r>
+      <w:proofErr w:type="spellStart"/>
+      <w:r>
+        <w:rPr>
+          <w:rFonts w:ascii="Roboto Lt" w:hAnsi="Roboto Lt"/>
+        </w:rPr>
+        <w:t>Gantt</w:t>
+      </w:r>
+      <w:proofErr w:type="spellEnd"/>
+      <w:r>
+        <w:rPr>
+          <w:rFonts w:ascii="Roboto Lt" w:hAnsi="Roboto Lt"/>
+        </w:rPr>
+        <w:t xml:space="preserve"> ou </w:t>
+      </w:r>
+      <w:proofErr w:type="spellStart"/>
+      <w:r>
+        <w:rPr>
+          <w:rFonts w:ascii="Roboto Lt" w:hAnsi="Roboto Lt"/>
+        </w:rPr>
+        <w:t>Resources</w:t>
+      </w:r>
+      <w:proofErr w:type="spellEnd"/>
+      <w:r>
+        <w:rPr>
+          <w:rFonts w:ascii="Roboto Lt" w:hAnsi="Roboto Lt"/>
+        </w:rPr>
+        <w:t xml:space="preserve"> </w:t>
+      </w:r>
+      <w:proofErr w:type="spellStart"/>
+      <w:r>
+        <w:rPr>
+          <w:rFonts w:ascii="Roboto Lt" w:hAnsi="Roboto Lt"/>
+        </w:rPr>
+        <w:t>Chart</w:t>
+      </w:r>
+      <w:proofErr w:type="spellEnd"/>
+      <w:r>
+        <w:rPr>
+          <w:rFonts w:ascii="Roboto Lt" w:hAnsi="Roboto Lt"/>
+        </w:rPr>
+        <w:t xml:space="preserve"> abertos</w:t>
+      </w:r>
+    </w:p>
+    <w:p>
+      <w:pPr>
+        <w:pStyle w:val="PargrafodaLista"/>
+        <w:ind w:left="1068"/>
+        <w:rPr>
+          <w:rFonts w:ascii="Roboto Lt" w:hAnsi="Roboto Lt"/>
+        </w:rPr>
+      </w:pPr>
     </w:p>
     <w:p>
       <w:pPr>
@@ -360,25 +835,145 @@
         <w:rPr>
           <w:rFonts w:ascii="Roboto Lt" w:hAnsi="Roboto Lt"/>
         </w:rPr>
+        <w:t>Zoom in</w:t>
+      </w:r>
+    </w:p>
+    <w:p>
+      <w:pPr>
+        <w:pStyle w:val="PargrafodaLista"/>
+        <w:numPr>
+          <w:ilvl w:val="1"/>
+          <w:numId w:val="1"/>
+        </w:numPr>
+        <w:rPr>
+          <w:rFonts w:ascii="Roboto Lt" w:hAnsi="Roboto Lt"/>
+        </w:rPr>
+      </w:pPr>
+      <w:r>
+        <w:rPr>
+          <w:rFonts w:ascii="Roboto Lt" w:hAnsi="Roboto Lt"/>
+        </w:rPr>
+        <w:t>ID: 69</w:t>
+      </w:r>
+    </w:p>
+    <w:p>
+      <w:pPr>
+        <w:pStyle w:val="PargrafodaLista"/>
+        <w:numPr>
+          <w:ilvl w:val="1"/>
+          <w:numId w:val="1"/>
+        </w:numPr>
+        <w:rPr>
+          <w:rFonts w:ascii="Roboto Lt" w:hAnsi="Roboto Lt"/>
+        </w:rPr>
+      </w:pPr>
+      <w:r>
+        <w:rPr>
+          <w:rFonts w:ascii="Roboto Lt" w:hAnsi="Roboto Lt"/>
+        </w:rPr>
+        <w:t>Descrição:</w:t>
+      </w:r>
+      <w:r>
+        <w:rPr>
+          <w:rFonts w:ascii="Roboto Lt" w:hAnsi="Roboto Lt"/>
+        </w:rPr>
+        <w:t xml:space="preserve"> </w:t>
+      </w:r>
+      <w:r>
+        <w:rPr>
+          <w:rFonts w:ascii="Roboto Lt" w:hAnsi="Roboto Lt"/>
+        </w:rPr>
+        <w:t xml:space="preserve">o utilizador ajusta o zoom, aumentando o tamanho dos conteúdos do painel </w:t>
+      </w:r>
+    </w:p>
+    <w:p>
+      <w:pPr>
+        <w:pStyle w:val="PargrafodaLista"/>
+        <w:numPr>
+          <w:ilvl w:val="1"/>
+          <w:numId w:val="1"/>
+        </w:numPr>
+        <w:rPr>
+          <w:rFonts w:ascii="Roboto Lt" w:hAnsi="Roboto Lt"/>
+          <w:i/>
+          <w:iCs/>
+        </w:rPr>
+      </w:pPr>
+      <w:r>
+        <w:rPr>
+          <w:rFonts w:ascii="Roboto Lt" w:hAnsi="Roboto Lt"/>
+        </w:rPr>
+        <w:t xml:space="preserve">Especializa: </w:t>
+      </w:r>
+      <w:r>
+        <w:rPr>
+          <w:rFonts w:ascii="Roboto Lt" w:hAnsi="Roboto Lt"/>
+          <w:i/>
+          <w:iCs/>
+        </w:rPr>
         <w:t>Ajustar zoom do painel</w:t>
       </w:r>
     </w:p>
     <w:p>
       <w:pPr>
         <w:pStyle w:val="PargrafodaLista"/>
-        <w:numPr>
-          <w:ilvl w:val="1"/>
-          <w:numId w:val="1"/>
-        </w:numPr>
-        <w:rPr>
-          <w:rFonts w:ascii="Roboto Lt" w:hAnsi="Roboto Lt"/>
-        </w:rPr>
-      </w:pPr>
-      <w:r>
-        <w:rPr>
-          <w:rFonts w:ascii="Roboto Lt" w:hAnsi="Roboto Lt"/>
-        </w:rPr>
-        <w:t>ID: 68</w:t>
+        <w:ind w:left="1788"/>
+        <w:rPr>
+          <w:rFonts w:ascii="Roboto Lt" w:hAnsi="Roboto Lt"/>
+          <w:i/>
+          <w:iCs/>
+        </w:rPr>
+      </w:pPr>
+    </w:p>
+    <w:p>
+      <w:pPr>
+        <w:pStyle w:val="PargrafodaLista"/>
+        <w:ind w:left="1788"/>
+        <w:rPr>
+          <w:rFonts w:ascii="Roboto Lt" w:hAnsi="Roboto Lt"/>
+        </w:rPr>
+      </w:pPr>
+    </w:p>
+    <w:p>
+      <w:pPr>
+        <w:pStyle w:val="PargrafodaLista"/>
+        <w:numPr>
+          <w:ilvl w:val="0"/>
+          <w:numId w:val="1"/>
+        </w:numPr>
+        <w:rPr>
+          <w:rFonts w:ascii="Roboto Lt" w:hAnsi="Roboto Lt"/>
+        </w:rPr>
+      </w:pPr>
+      <w:r>
+        <w:rPr>
+          <w:rFonts w:ascii="Roboto Lt" w:hAnsi="Roboto Lt"/>
+        </w:rPr>
+        <w:t xml:space="preserve">Zoom </w:t>
+      </w:r>
+      <w:r>
+        <w:rPr>
+          <w:rFonts w:ascii="Roboto Lt" w:hAnsi="Roboto Lt"/>
+        </w:rPr>
+        <w:t>out</w:t>
+      </w:r>
+    </w:p>
+    <w:p>
+      <w:pPr>
+        <w:pStyle w:val="PargrafodaLista"/>
+        <w:numPr>
+          <w:ilvl w:val="1"/>
+          <w:numId w:val="1"/>
+        </w:numPr>
+        <w:rPr>
+          <w:rFonts w:ascii="Roboto Lt" w:hAnsi="Roboto Lt"/>
+        </w:rPr>
+      </w:pPr>
+      <w:r>
+        <w:rPr>
+          <w:rFonts w:ascii="Roboto Lt" w:hAnsi="Roboto Lt"/>
+        </w:rPr>
+        <w:t>ID: 70</w:t>
       </w:r>
     </w:p>
     <w:p>
@@ -402,13 +997,35 @@
         <w:rPr>
           <w:rFonts w:ascii="Roboto Lt" w:hAnsi="Roboto Lt"/>
         </w:rPr>
-        <w:t>o utilizador ajusta o zoom que afeta o tamanho dos conteúdos do painel</w:t>
-      </w:r>
-      <w:r>
-        <w:rPr>
-          <w:rFonts w:ascii="Roboto Lt" w:hAnsi="Roboto Lt"/>
-        </w:rPr>
-        <w:t xml:space="preserve"> quando tem os separadores Gantt ou Resources Chart abertos</w:t>
+        <w:t xml:space="preserve">o utilizador ajusta o zoom, diminuindo o tamanho dos conteúdos do painel </w:t>
+      </w:r>
+    </w:p>
+    <w:p>
+      <w:pPr>
+        <w:pStyle w:val="PargrafodaLista"/>
+        <w:numPr>
+          <w:ilvl w:val="1"/>
+          <w:numId w:val="1"/>
+        </w:numPr>
+        <w:rPr>
+          <w:rFonts w:ascii="Roboto Lt" w:hAnsi="Roboto Lt"/>
+          <w:i/>
+          <w:iCs/>
+        </w:rPr>
+      </w:pPr>
+      <w:r>
+        <w:rPr>
+          <w:rFonts w:ascii="Roboto Lt" w:hAnsi="Roboto Lt"/>
+        </w:rPr>
+        <w:t xml:space="preserve">Especializa: </w:t>
+      </w:r>
+      <w:r>
+        <w:rPr>
+          <w:rFonts w:ascii="Roboto Lt" w:hAnsi="Roboto Lt"/>
+          <w:i/>
+          <w:iCs/>
+        </w:rPr>
+        <w:t>Ajustar zoom do painel</w:t>
       </w:r>
     </w:p>
     <w:p>
@@ -420,31 +1037,255 @@
         </w:numPr>
         <w:rPr>
           <w:rFonts w:ascii="Roboto Lt" w:hAnsi="Roboto Lt"/>
-        </w:rPr>
-      </w:pPr>
-      <w:r>
-        <w:rPr>
-          <w:rFonts w:ascii="Roboto Lt" w:hAnsi="Roboto Lt"/>
-        </w:rPr>
-        <w:t xml:space="preserve">Zoom in </w:t>
-      </w:r>
-    </w:p>
-    <w:p>
-      <w:pPr>
-        <w:pStyle w:val="PargrafodaLista"/>
-        <w:numPr>
-          <w:ilvl w:val="1"/>
-          <w:numId w:val="1"/>
-        </w:numPr>
-        <w:rPr>
-          <w:rFonts w:ascii="Roboto Lt" w:hAnsi="Roboto Lt"/>
-        </w:rPr>
-      </w:pPr>
-      <w:r>
-        <w:rPr>
-          <w:rFonts w:ascii="Roboto Lt" w:hAnsi="Roboto Lt"/>
-        </w:rPr>
-        <w:t>ID: 69</w:t>
+          <w:i/>
+          <w:iCs/>
+        </w:rPr>
+      </w:pPr>
+      <w:r>
+        <w:rPr>
+          <w:rFonts w:ascii="Roboto Lt" w:hAnsi="Roboto Lt"/>
+          <w:i/>
+          <w:iCs/>
+        </w:rPr>
+        <w:lastRenderedPageBreak/>
+        <w:t>Ajustar separador</w:t>
+      </w:r>
+    </w:p>
+    <w:p>
+      <w:pPr>
+        <w:pStyle w:val="PargrafodaLista"/>
+        <w:numPr>
+          <w:ilvl w:val="1"/>
+          <w:numId w:val="1"/>
+        </w:numPr>
+        <w:rPr>
+          <w:rFonts w:ascii="Roboto Lt" w:hAnsi="Roboto Lt"/>
+        </w:rPr>
+      </w:pPr>
+      <w:r>
+        <w:rPr>
+          <w:rFonts w:ascii="Roboto Lt" w:hAnsi="Roboto Lt"/>
+        </w:rPr>
+        <w:t>ID: 71</w:t>
+      </w:r>
+    </w:p>
+    <w:p>
+      <w:pPr>
+        <w:pStyle w:val="PargrafodaLista"/>
+        <w:numPr>
+          <w:ilvl w:val="1"/>
+          <w:numId w:val="1"/>
+        </w:numPr>
+        <w:rPr>
+          <w:rFonts w:ascii="Roboto Lt" w:hAnsi="Roboto Lt"/>
+        </w:rPr>
+      </w:pPr>
+      <w:r>
+        <w:rPr>
+          <w:rFonts w:ascii="Roboto Lt" w:hAnsi="Roboto Lt"/>
+        </w:rPr>
+        <w:t xml:space="preserve">Descrição: </w:t>
+      </w:r>
+      <w:r>
+        <w:rPr>
+          <w:rFonts w:ascii="Roboto Lt" w:hAnsi="Roboto Lt"/>
+        </w:rPr>
+        <w:t>o utilizador ajusta a janela do separador aberto (</w:t>
+      </w:r>
+      <w:proofErr w:type="spellStart"/>
+      <w:r>
+        <w:rPr>
+          <w:rFonts w:ascii="Roboto Lt" w:hAnsi="Roboto Lt"/>
+        </w:rPr>
+        <w:t>Gantt</w:t>
+      </w:r>
+      <w:proofErr w:type="spellEnd"/>
+      <w:r>
+        <w:rPr>
+          <w:rFonts w:ascii="Roboto Lt" w:hAnsi="Roboto Lt"/>
+        </w:rPr>
+        <w:t xml:space="preserve"> ou </w:t>
+      </w:r>
+      <w:proofErr w:type="spellStart"/>
+      <w:r>
+        <w:rPr>
+          <w:rFonts w:ascii="Roboto Lt" w:hAnsi="Roboto Lt"/>
+        </w:rPr>
+        <w:t>Resources</w:t>
+      </w:r>
+      <w:proofErr w:type="spellEnd"/>
+      <w:r>
+        <w:rPr>
+          <w:rFonts w:ascii="Roboto Lt" w:hAnsi="Roboto Lt"/>
+        </w:rPr>
+        <w:t xml:space="preserve"> </w:t>
+      </w:r>
+      <w:proofErr w:type="spellStart"/>
+      <w:r>
+        <w:rPr>
+          <w:rFonts w:ascii="Roboto Lt" w:hAnsi="Roboto Lt"/>
+        </w:rPr>
+        <w:t>Chart</w:t>
+      </w:r>
+      <w:proofErr w:type="spellEnd"/>
+      <w:r>
+        <w:rPr>
+          <w:rFonts w:ascii="Roboto Lt" w:hAnsi="Roboto Lt"/>
+        </w:rPr>
+        <w:t>)</w:t>
+      </w:r>
+    </w:p>
+    <w:p>
+      <w:pPr>
+        <w:pStyle w:val="PargrafodaLista"/>
+        <w:ind w:left="1788"/>
+        <w:rPr>
+          <w:rFonts w:ascii="Roboto Lt" w:hAnsi="Roboto Lt"/>
+        </w:rPr>
+      </w:pPr>
+    </w:p>
+    <w:p>
+      <w:pPr>
+        <w:pStyle w:val="PargrafodaLista"/>
+        <w:numPr>
+          <w:ilvl w:val="0"/>
+          <w:numId w:val="1"/>
+        </w:numPr>
+        <w:rPr>
+          <w:rFonts w:ascii="Roboto Lt" w:hAnsi="Roboto Lt"/>
+        </w:rPr>
+      </w:pPr>
+      <w:r>
+        <w:rPr>
+          <w:rFonts w:ascii="Roboto Lt" w:hAnsi="Roboto Lt"/>
+        </w:rPr>
+        <w:t xml:space="preserve">Reduzir separador </w:t>
+      </w:r>
+    </w:p>
+    <w:p>
+      <w:pPr>
+        <w:pStyle w:val="PargrafodaLista"/>
+        <w:numPr>
+          <w:ilvl w:val="1"/>
+          <w:numId w:val="1"/>
+        </w:numPr>
+        <w:rPr>
+          <w:rFonts w:ascii="Roboto Lt" w:hAnsi="Roboto Lt"/>
+        </w:rPr>
+      </w:pPr>
+      <w:r>
+        <w:rPr>
+          <w:rFonts w:ascii="Roboto Lt" w:hAnsi="Roboto Lt"/>
+        </w:rPr>
+        <w:t>ID: 72</w:t>
+      </w:r>
+    </w:p>
+    <w:p>
+      <w:pPr>
+        <w:pStyle w:val="PargrafodaLista"/>
+        <w:numPr>
+          <w:ilvl w:val="1"/>
+          <w:numId w:val="1"/>
+        </w:numPr>
+        <w:rPr>
+          <w:rFonts w:ascii="Roboto Lt" w:hAnsi="Roboto Lt"/>
+        </w:rPr>
+      </w:pPr>
+      <w:r>
+        <w:rPr>
+          <w:rFonts w:ascii="Roboto Lt" w:hAnsi="Roboto Lt"/>
+        </w:rPr>
+        <w:t xml:space="preserve">Descrição: </w:t>
+      </w:r>
+      <w:r>
+        <w:rPr>
+          <w:rFonts w:ascii="Roboto Lt" w:hAnsi="Roboto Lt"/>
+        </w:rPr>
+        <w:t xml:space="preserve"> o utilizador reduz o tamanho do separador</w:t>
+      </w:r>
+    </w:p>
+    <w:p>
+      <w:pPr>
+        <w:pStyle w:val="PargrafodaLista"/>
+        <w:numPr>
+          <w:ilvl w:val="1"/>
+          <w:numId w:val="1"/>
+        </w:numPr>
+        <w:rPr>
+          <w:rFonts w:ascii="Roboto Lt" w:hAnsi="Roboto Lt"/>
+          <w:i/>
+          <w:iCs/>
+        </w:rPr>
+      </w:pPr>
+      <w:r>
+        <w:rPr>
+          <w:rFonts w:ascii="Roboto Lt" w:hAnsi="Roboto Lt"/>
+        </w:rPr>
+        <w:t xml:space="preserve">Especializa: </w:t>
+      </w:r>
+      <w:r>
+        <w:rPr>
+          <w:rFonts w:ascii="Roboto Lt" w:hAnsi="Roboto Lt"/>
+          <w:i/>
+          <w:iCs/>
+        </w:rPr>
+        <w:t>Ajustar separador</w:t>
+      </w:r>
+    </w:p>
+    <w:p>
+      <w:pPr>
+        <w:pStyle w:val="PargrafodaLista"/>
+        <w:ind w:left="1788"/>
+        <w:rPr>
+          <w:rFonts w:ascii="Roboto Lt" w:hAnsi="Roboto Lt"/>
+          <w:i/>
+          <w:iCs/>
+        </w:rPr>
+      </w:pPr>
+    </w:p>
+    <w:p>
+      <w:pPr>
+        <w:pStyle w:val="PargrafodaLista"/>
+        <w:ind w:left="1788"/>
+        <w:rPr>
+          <w:rFonts w:ascii="Roboto Lt" w:hAnsi="Roboto Lt"/>
+        </w:rPr>
+      </w:pPr>
+    </w:p>
+    <w:p>
+      <w:pPr>
+        <w:pStyle w:val="PargrafodaLista"/>
+        <w:numPr>
+          <w:ilvl w:val="0"/>
+          <w:numId w:val="1"/>
+        </w:numPr>
+        <w:rPr>
+          <w:rFonts w:ascii="Roboto Lt" w:hAnsi="Roboto Lt"/>
+        </w:rPr>
+      </w:pPr>
+      <w:r>
+        <w:rPr>
+          <w:rFonts w:ascii="Roboto Lt" w:hAnsi="Roboto Lt"/>
+        </w:rPr>
+        <w:t xml:space="preserve">Aumentar separador </w:t>
+      </w:r>
+    </w:p>
+    <w:p>
+      <w:pPr>
+        <w:pStyle w:val="PargrafodaLista"/>
+        <w:numPr>
+          <w:ilvl w:val="1"/>
+          <w:numId w:val="1"/>
+        </w:numPr>
+        <w:rPr>
+          <w:rFonts w:ascii="Roboto Lt" w:hAnsi="Roboto Lt"/>
+        </w:rPr>
+      </w:pPr>
+      <w:r>
+        <w:rPr>
+          <w:rFonts w:ascii="Roboto Lt" w:hAnsi="Roboto Lt"/>
+        </w:rPr>
+        <w:t>ID: 73</w:t>
       </w:r>
     </w:p>
     <w:p>
@@ -468,14 +1309,386 @@
         <w:rPr>
           <w:rFonts w:ascii="Roboto Lt" w:hAnsi="Roboto Lt"/>
         </w:rPr>
+        <w:t xml:space="preserve"> o utilizador </w:t>
+      </w:r>
+      <w:r>
+        <w:rPr>
+          <w:rFonts w:ascii="Roboto Lt" w:hAnsi="Roboto Lt"/>
+        </w:rPr>
+        <w:t>aumenta</w:t>
+      </w:r>
+      <w:r>
+        <w:rPr>
+          <w:rFonts w:ascii="Roboto Lt" w:hAnsi="Roboto Lt"/>
+        </w:rPr>
+        <w:t xml:space="preserve"> o tamanho do separador</w:t>
+      </w:r>
+    </w:p>
+    <w:p>
+      <w:pPr>
+        <w:pStyle w:val="PargrafodaLista"/>
+        <w:numPr>
+          <w:ilvl w:val="1"/>
+          <w:numId w:val="1"/>
+        </w:numPr>
+        <w:rPr>
+          <w:rFonts w:ascii="Roboto Lt" w:hAnsi="Roboto Lt"/>
+          <w:i/>
+          <w:iCs/>
+        </w:rPr>
+      </w:pPr>
+      <w:r>
+        <w:rPr>
+          <w:rFonts w:ascii="Roboto Lt" w:hAnsi="Roboto Lt"/>
+        </w:rPr>
+        <w:t xml:space="preserve">Especializa: </w:t>
+      </w:r>
+      <w:r>
+        <w:rPr>
+          <w:rFonts w:ascii="Roboto Lt" w:hAnsi="Roboto Lt"/>
+          <w:i/>
+          <w:iCs/>
+        </w:rPr>
+        <w:t>Ajustar separador</w:t>
+      </w:r>
+    </w:p>
+    <w:p>
+      <w:pPr>
+        <w:pStyle w:val="PargrafodaLista"/>
+        <w:ind w:left="1788"/>
+        <w:rPr>
+          <w:rFonts w:ascii="Roboto Lt" w:hAnsi="Roboto Lt"/>
+        </w:rPr>
+      </w:pPr>
+    </w:p>
+    <w:p>
+      <w:pPr>
+        <w:pStyle w:val="PargrafodaLista"/>
+        <w:numPr>
+          <w:ilvl w:val="0"/>
+          <w:numId w:val="1"/>
+        </w:numPr>
+        <w:rPr>
+          <w:rFonts w:ascii="Roboto Lt" w:hAnsi="Roboto Lt"/>
+        </w:rPr>
+      </w:pPr>
+      <w:r>
+        <w:rPr>
+          <w:rFonts w:ascii="Roboto Lt" w:hAnsi="Roboto Lt"/>
+        </w:rPr>
+        <w:t xml:space="preserve">Ocultar separador </w:t>
+      </w:r>
+    </w:p>
+    <w:p>
+      <w:pPr>
+        <w:pStyle w:val="PargrafodaLista"/>
+        <w:numPr>
+          <w:ilvl w:val="1"/>
+          <w:numId w:val="1"/>
+        </w:numPr>
+        <w:rPr>
+          <w:rFonts w:ascii="Roboto Lt" w:hAnsi="Roboto Lt"/>
+        </w:rPr>
+      </w:pPr>
+      <w:r>
+        <w:rPr>
+          <w:rFonts w:ascii="Roboto Lt" w:hAnsi="Roboto Lt"/>
+        </w:rPr>
+        <w:t>ID: 74</w:t>
+      </w:r>
+    </w:p>
+    <w:p>
+      <w:pPr>
+        <w:pStyle w:val="PargrafodaLista"/>
+        <w:numPr>
+          <w:ilvl w:val="1"/>
+          <w:numId w:val="1"/>
+        </w:numPr>
+        <w:rPr>
+          <w:rFonts w:ascii="Roboto Lt" w:hAnsi="Roboto Lt"/>
+        </w:rPr>
+      </w:pPr>
+      <w:r>
+        <w:rPr>
+          <w:rFonts w:ascii="Roboto Lt" w:hAnsi="Roboto Lt"/>
+        </w:rPr>
+        <w:t>Descrição:</w:t>
+      </w:r>
+      <w:r>
+        <w:rPr>
+          <w:rFonts w:ascii="Roboto Lt" w:hAnsi="Roboto Lt"/>
+        </w:rPr>
+        <w:t xml:space="preserve"> o utilizador oculta o separador</w:t>
+      </w:r>
+    </w:p>
+    <w:p>
+      <w:pPr>
+        <w:pStyle w:val="PargrafodaLista"/>
+        <w:numPr>
+          <w:ilvl w:val="1"/>
+          <w:numId w:val="1"/>
+        </w:numPr>
+        <w:rPr>
+          <w:rFonts w:ascii="Roboto Lt" w:hAnsi="Roboto Lt"/>
+          <w:i/>
+          <w:iCs/>
+        </w:rPr>
+      </w:pPr>
+      <w:r>
+        <w:rPr>
+          <w:rFonts w:ascii="Roboto Lt" w:hAnsi="Roboto Lt"/>
+        </w:rPr>
+        <w:t xml:space="preserve">Especializa: </w:t>
+      </w:r>
+      <w:r>
+        <w:rPr>
+          <w:rFonts w:ascii="Roboto Lt" w:hAnsi="Roboto Lt"/>
+          <w:i/>
+          <w:iCs/>
+        </w:rPr>
+        <w:t>Ajustar separador</w:t>
+      </w:r>
+    </w:p>
+    <w:p>
+      <w:pPr>
+        <w:pStyle w:val="PargrafodaLista"/>
+        <w:ind w:left="1788"/>
+        <w:rPr>
+          <w:rFonts w:ascii="Roboto Lt" w:hAnsi="Roboto Lt"/>
+        </w:rPr>
+      </w:pPr>
+    </w:p>
+    <w:p>
+      <w:pPr>
+        <w:pStyle w:val="PargrafodaLista"/>
+        <w:numPr>
+          <w:ilvl w:val="0"/>
+          <w:numId w:val="1"/>
+        </w:numPr>
+        <w:rPr>
+          <w:rFonts w:ascii="Roboto Lt" w:hAnsi="Roboto Lt"/>
+        </w:rPr>
+      </w:pPr>
+      <w:r>
+        <w:rPr>
+          <w:rFonts w:ascii="Roboto Lt" w:hAnsi="Roboto Lt"/>
+        </w:rPr>
+        <w:t>Mostrar separador</w:t>
+      </w:r>
+    </w:p>
+    <w:p>
+      <w:pPr>
+        <w:pStyle w:val="PargrafodaLista"/>
+        <w:numPr>
+          <w:ilvl w:val="1"/>
+          <w:numId w:val="1"/>
+        </w:numPr>
+        <w:rPr>
+          <w:rFonts w:ascii="Roboto Lt" w:hAnsi="Roboto Lt"/>
+        </w:rPr>
+      </w:pPr>
+      <w:r>
+        <w:rPr>
+          <w:rFonts w:ascii="Roboto Lt" w:hAnsi="Roboto Lt"/>
+        </w:rPr>
+        <w:t>ID: 75</w:t>
+      </w:r>
+    </w:p>
+    <w:p>
+      <w:pPr>
+        <w:pStyle w:val="PargrafodaLista"/>
+        <w:numPr>
+          <w:ilvl w:val="1"/>
+          <w:numId w:val="1"/>
+        </w:numPr>
+        <w:rPr>
+          <w:rFonts w:ascii="Roboto Lt" w:hAnsi="Roboto Lt"/>
+        </w:rPr>
+      </w:pPr>
+      <w:r>
+        <w:rPr>
+          <w:rFonts w:ascii="Roboto Lt" w:hAnsi="Roboto Lt"/>
+        </w:rPr>
+        <w:t xml:space="preserve">Descrição: </w:t>
+      </w:r>
+      <w:r>
+        <w:rPr>
+          <w:rFonts w:ascii="Roboto Lt" w:hAnsi="Roboto Lt"/>
+        </w:rPr>
+        <w:t>o utilizador</w:t>
+      </w:r>
+      <w:r>
+        <w:rPr>
+          <w:rFonts w:ascii="Roboto Lt" w:hAnsi="Roboto Lt"/>
+        </w:rPr>
+        <w:t xml:space="preserve"> escolhe</w:t>
+      </w:r>
+      <w:r>
+        <w:rPr>
+          <w:rFonts w:ascii="Roboto Lt" w:hAnsi="Roboto Lt"/>
+        </w:rPr>
+        <w:t xml:space="preserve"> mostra</w:t>
+      </w:r>
+      <w:r>
+        <w:rPr>
+          <w:rFonts w:ascii="Roboto Lt" w:hAnsi="Roboto Lt"/>
+        </w:rPr>
+        <w:t>r</w:t>
+      </w:r>
+      <w:r>
+        <w:rPr>
+          <w:rFonts w:ascii="Roboto Lt" w:hAnsi="Roboto Lt"/>
+        </w:rPr>
+        <w:t xml:space="preserve"> o separador</w:t>
+      </w:r>
+    </w:p>
+    <w:p>
+      <w:pPr>
+        <w:pStyle w:val="PargrafodaLista"/>
+        <w:numPr>
+          <w:ilvl w:val="1"/>
+          <w:numId w:val="1"/>
+        </w:numPr>
+        <w:rPr>
+          <w:rFonts w:ascii="Roboto Lt" w:hAnsi="Roboto Lt"/>
+          <w:i/>
+          <w:iCs/>
+        </w:rPr>
+      </w:pPr>
+      <w:r>
+        <w:rPr>
+          <w:rFonts w:ascii="Roboto Lt" w:hAnsi="Roboto Lt"/>
+        </w:rPr>
+        <w:t xml:space="preserve">Especializa: </w:t>
+      </w:r>
+      <w:r>
+        <w:rPr>
+          <w:rFonts w:ascii="Roboto Lt" w:hAnsi="Roboto Lt"/>
+          <w:i/>
+          <w:iCs/>
+        </w:rPr>
+        <w:t>Ajustar separador</w:t>
+      </w:r>
+    </w:p>
+    <w:p>
+      <w:pPr>
+        <w:pStyle w:val="PargrafodaLista"/>
+        <w:ind w:left="1788"/>
+        <w:rPr>
+          <w:rFonts w:ascii="Roboto Lt" w:hAnsi="Roboto Lt"/>
+        </w:rPr>
+      </w:pPr>
+    </w:p>
+    <w:p>
+      <w:pPr>
+        <w:pStyle w:val="PargrafodaLista"/>
+        <w:numPr>
+          <w:ilvl w:val="0"/>
+          <w:numId w:val="1"/>
+        </w:numPr>
+        <w:rPr>
+          <w:rFonts w:ascii="Roboto Lt" w:hAnsi="Roboto Lt"/>
+        </w:rPr>
+      </w:pPr>
+      <w:r>
+        <w:rPr>
+          <w:rFonts w:ascii="Roboto Lt" w:hAnsi="Roboto Lt"/>
+        </w:rPr>
+        <w:t xml:space="preserve">Ocultar </w:t>
+      </w:r>
+      <w:proofErr w:type="spellStart"/>
+      <w:r>
+        <w:rPr>
+          <w:rFonts w:ascii="Roboto Lt" w:hAnsi="Roboto Lt"/>
+        </w:rPr>
+        <w:t>baselines</w:t>
+      </w:r>
+      <w:proofErr w:type="spellEnd"/>
+    </w:p>
+    <w:p>
+      <w:pPr>
+        <w:pStyle w:val="PargrafodaLista"/>
+        <w:numPr>
+          <w:ilvl w:val="1"/>
+          <w:numId w:val="1"/>
+        </w:numPr>
+        <w:rPr>
+          <w:rFonts w:ascii="Roboto Lt" w:hAnsi="Roboto Lt"/>
+        </w:rPr>
+      </w:pPr>
+      <w:r>
+        <w:rPr>
+          <w:rFonts w:ascii="Roboto Lt" w:hAnsi="Roboto Lt"/>
+        </w:rPr>
+        <w:t>ID: 76</w:t>
+      </w:r>
+    </w:p>
+    <w:p>
+      <w:pPr>
+        <w:pStyle w:val="PargrafodaLista"/>
+        <w:numPr>
+          <w:ilvl w:val="1"/>
+          <w:numId w:val="1"/>
+        </w:numPr>
+        <w:rPr>
+          <w:rFonts w:ascii="Roboto Lt" w:hAnsi="Roboto Lt"/>
+        </w:rPr>
+      </w:pPr>
+      <w:r>
+        <w:rPr>
+          <w:rFonts w:ascii="Roboto Lt" w:hAnsi="Roboto Lt"/>
+        </w:rPr>
+        <w:t xml:space="preserve">Descrição:  </w:t>
+      </w:r>
+      <w:r>
+        <w:rPr>
+          <w:rFonts w:ascii="Roboto Lt" w:hAnsi="Roboto Lt"/>
+        </w:rPr>
+        <w:t xml:space="preserve">o utilizador oculta as </w:t>
+      </w:r>
+      <w:proofErr w:type="spellStart"/>
+      <w:r>
+        <w:rPr>
+          <w:rFonts w:ascii="Roboto Lt" w:hAnsi="Roboto Lt"/>
+        </w:rPr>
+        <w:t>baselines</w:t>
+      </w:r>
+      <w:proofErr w:type="spellEnd"/>
+      <w:r>
+        <w:rPr>
+          <w:rFonts w:ascii="Roboto Lt" w:hAnsi="Roboto Lt"/>
+        </w:rPr>
         <w:t xml:space="preserve"> </w:t>
       </w:r>
       <w:r>
         <w:rPr>
           <w:rFonts w:ascii="Roboto Lt" w:hAnsi="Roboto Lt"/>
         </w:rPr>
-        <w:t xml:space="preserve">o utilizador ajusta o zoom, aumentando o tamanho dos conteúdos do painel </w:t>
-      </w:r>
+        <w:t>n</w:t>
+      </w:r>
+      <w:r>
+        <w:rPr>
+          <w:rFonts w:ascii="Roboto Lt" w:hAnsi="Roboto Lt"/>
+        </w:rPr>
+        <w:t xml:space="preserve">o separador </w:t>
+      </w:r>
+      <w:proofErr w:type="spellStart"/>
+      <w:r>
+        <w:rPr>
+          <w:rFonts w:ascii="Roboto Lt" w:hAnsi="Roboto Lt"/>
+        </w:rPr>
+        <w:t>Gantt</w:t>
+      </w:r>
+      <w:proofErr w:type="spellEnd"/>
+    </w:p>
+    <w:p>
+      <w:pPr>
+        <w:pStyle w:val="PargrafodaLista"/>
+        <w:ind w:left="1788"/>
+        <w:rPr>
+          <w:rFonts w:ascii="Roboto Lt" w:hAnsi="Roboto Lt"/>
+        </w:rPr>
+      </w:pPr>
     </w:p>
     <w:p>
       <w:pPr>
@@ -492,31 +1705,39 @@
         <w:rPr>
           <w:rFonts w:ascii="Roboto Lt" w:hAnsi="Roboto Lt"/>
         </w:rPr>
-        <w:t xml:space="preserve">Zoom </w:t>
-      </w:r>
-      <w:r>
-        <w:rPr>
-          <w:rFonts w:ascii="Roboto Lt" w:hAnsi="Roboto Lt"/>
-        </w:rPr>
-        <w:t>out</w:t>
-      </w:r>
-    </w:p>
-    <w:p>
-      <w:pPr>
-        <w:pStyle w:val="PargrafodaLista"/>
-        <w:numPr>
-          <w:ilvl w:val="1"/>
-          <w:numId w:val="1"/>
-        </w:numPr>
-        <w:rPr>
-          <w:rFonts w:ascii="Roboto Lt" w:hAnsi="Roboto Lt"/>
-        </w:rPr>
-      </w:pPr>
-      <w:r>
-        <w:rPr>
-          <w:rFonts w:ascii="Roboto Lt" w:hAnsi="Roboto Lt"/>
-        </w:rPr>
-        <w:t>ID: 70</w:t>
+        <w:t>Adicionar</w:t>
+      </w:r>
+      <w:r>
+        <w:rPr>
+          <w:rFonts w:ascii="Roboto Lt" w:hAnsi="Roboto Lt"/>
+        </w:rPr>
+        <w:t xml:space="preserve"> </w:t>
+      </w:r>
+      <w:proofErr w:type="spellStart"/>
+      <w:r>
+        <w:rPr>
+          <w:rFonts w:ascii="Roboto Lt" w:hAnsi="Roboto Lt"/>
+        </w:rPr>
+        <w:t>baseline</w:t>
+      </w:r>
+      <w:proofErr w:type="spellEnd"/>
+    </w:p>
+    <w:p>
+      <w:pPr>
+        <w:pStyle w:val="PargrafodaLista"/>
+        <w:numPr>
+          <w:ilvl w:val="1"/>
+          <w:numId w:val="1"/>
+        </w:numPr>
+        <w:rPr>
+          <w:rFonts w:ascii="Roboto Lt" w:hAnsi="Roboto Lt"/>
+        </w:rPr>
+      </w:pPr>
+      <w:r>
+        <w:rPr>
+          <w:rFonts w:ascii="Roboto Lt" w:hAnsi="Roboto Lt"/>
+        </w:rPr>
+        <w:t>ID: 77</w:t>
       </w:r>
     </w:p>
     <w:p>
@@ -540,8 +1761,63 @@
         <w:rPr>
           <w:rFonts w:ascii="Roboto Lt" w:hAnsi="Roboto Lt"/>
         </w:rPr>
-        <w:t xml:space="preserve">o utilizador ajusta o zoom, diminuindo o tamanho dos conteúdos do painel </w:t>
-      </w:r>
+        <w:t xml:space="preserve">o utilizador </w:t>
+      </w:r>
+      <w:r>
+        <w:rPr>
+          <w:rFonts w:ascii="Roboto Lt" w:hAnsi="Roboto Lt"/>
+        </w:rPr>
+        <w:t>adiciona uma</w:t>
+      </w:r>
+      <w:r>
+        <w:rPr>
+          <w:rFonts w:ascii="Roboto Lt" w:hAnsi="Roboto Lt"/>
+        </w:rPr>
+        <w:t xml:space="preserve"> </w:t>
+      </w:r>
+      <w:proofErr w:type="spellStart"/>
+      <w:r>
+        <w:rPr>
+          <w:rFonts w:ascii="Roboto Lt" w:hAnsi="Roboto Lt"/>
+        </w:rPr>
+        <w:t>baseline</w:t>
+      </w:r>
+      <w:proofErr w:type="spellEnd"/>
+      <w:r>
+        <w:rPr>
+          <w:rFonts w:ascii="Roboto Lt" w:hAnsi="Roboto Lt"/>
+        </w:rPr>
+        <w:t xml:space="preserve"> </w:t>
+      </w:r>
+      <w:r>
+        <w:rPr>
+          <w:rFonts w:ascii="Roboto Lt" w:hAnsi="Roboto Lt"/>
+        </w:rPr>
+        <w:t>n</w:t>
+      </w:r>
+      <w:r>
+        <w:rPr>
+          <w:rFonts w:ascii="Roboto Lt" w:hAnsi="Roboto Lt"/>
+        </w:rPr>
+        <w:t xml:space="preserve">o separador </w:t>
+      </w:r>
+      <w:proofErr w:type="spellStart"/>
+      <w:r>
+        <w:rPr>
+          <w:rFonts w:ascii="Roboto Lt" w:hAnsi="Roboto Lt"/>
+        </w:rPr>
+        <w:t>Gantt</w:t>
+      </w:r>
+      <w:proofErr w:type="spellEnd"/>
+    </w:p>
+    <w:p>
+      <w:pPr>
+        <w:pStyle w:val="PargrafodaLista"/>
+        <w:ind w:left="1788"/>
+        <w:rPr>
+          <w:rFonts w:ascii="Roboto Lt" w:hAnsi="Roboto Lt"/>
+        </w:rPr>
+      </w:pPr>
     </w:p>
     <w:p>
       <w:pPr>
@@ -558,25 +1834,39 @@
         <w:rPr>
           <w:rFonts w:ascii="Roboto Lt" w:hAnsi="Roboto Lt"/>
         </w:rPr>
-        <w:t>Ajustar separador</w:t>
-      </w:r>
-    </w:p>
-    <w:p>
-      <w:pPr>
-        <w:pStyle w:val="PargrafodaLista"/>
-        <w:numPr>
-          <w:ilvl w:val="1"/>
-          <w:numId w:val="1"/>
-        </w:numPr>
-        <w:rPr>
-          <w:rFonts w:ascii="Roboto Lt" w:hAnsi="Roboto Lt"/>
-        </w:rPr>
-      </w:pPr>
-      <w:r>
-        <w:rPr>
-          <w:rFonts w:ascii="Roboto Lt" w:hAnsi="Roboto Lt"/>
-        </w:rPr>
-        <w:t>ID: 71</w:t>
+        <w:t xml:space="preserve">Remover </w:t>
+      </w:r>
+      <w:proofErr w:type="spellStart"/>
+      <w:r>
+        <w:rPr>
+          <w:rFonts w:ascii="Roboto Lt" w:hAnsi="Roboto Lt"/>
+        </w:rPr>
+        <w:t>baseline</w:t>
+      </w:r>
+      <w:proofErr w:type="spellEnd"/>
+      <w:r>
+        <w:rPr>
+          <w:rFonts w:ascii="Roboto Lt" w:hAnsi="Roboto Lt"/>
+        </w:rPr>
+        <w:t xml:space="preserve"> </w:t>
+      </w:r>
+    </w:p>
+    <w:p>
+      <w:pPr>
+        <w:pStyle w:val="PargrafodaLista"/>
+        <w:numPr>
+          <w:ilvl w:val="1"/>
+          <w:numId w:val="1"/>
+        </w:numPr>
+        <w:rPr>
+          <w:rFonts w:ascii="Roboto Lt" w:hAnsi="Roboto Lt"/>
+        </w:rPr>
+      </w:pPr>
+      <w:r>
+        <w:rPr>
+          <w:rFonts w:ascii="Roboto Lt" w:hAnsi="Roboto Lt"/>
+        </w:rPr>
+        <w:t>ID: 78</w:t>
       </w:r>
     </w:p>
     <w:p>
@@ -600,14 +1890,51 @@
         <w:rPr>
           <w:rFonts w:ascii="Roboto Lt" w:hAnsi="Roboto Lt"/>
         </w:rPr>
-        <w:t>o utilizador ajusta a janela do separador aberto (Gantt ou Resources Chart</w:t>
-      </w:r>
-      <w:r>
-        <w:rPr>
-          <w:rFonts w:ascii="Roboto Lt" w:hAnsi="Roboto Lt"/>
-        </w:rPr>
-        <w:t>)</w:t>
-      </w:r>
+        <w:t xml:space="preserve"> o utilizador remover uma </w:t>
+      </w:r>
+      <w:proofErr w:type="spellStart"/>
+      <w:r>
+        <w:rPr>
+          <w:rFonts w:ascii="Roboto Lt" w:hAnsi="Roboto Lt"/>
+        </w:rPr>
+        <w:t>baseline</w:t>
+      </w:r>
+      <w:proofErr w:type="spellEnd"/>
+      <w:r>
+        <w:rPr>
+          <w:rFonts w:ascii="Roboto Lt" w:hAnsi="Roboto Lt"/>
+        </w:rPr>
+        <w:t xml:space="preserve"> </w:t>
+      </w:r>
+      <w:r>
+        <w:rPr>
+          <w:rFonts w:ascii="Roboto Lt" w:hAnsi="Roboto Lt"/>
+        </w:rPr>
+        <w:t>n</w:t>
+      </w:r>
+      <w:r>
+        <w:rPr>
+          <w:rFonts w:ascii="Roboto Lt" w:hAnsi="Roboto Lt"/>
+        </w:rPr>
+        <w:t xml:space="preserve">o separador </w:t>
+      </w:r>
+      <w:proofErr w:type="spellStart"/>
+      <w:r>
+        <w:rPr>
+          <w:rFonts w:ascii="Roboto Lt" w:hAnsi="Roboto Lt"/>
+        </w:rPr>
+        <w:t>Gantt</w:t>
+      </w:r>
+      <w:proofErr w:type="spellEnd"/>
+    </w:p>
+    <w:p>
+      <w:pPr>
+        <w:pStyle w:val="PargrafodaLista"/>
+        <w:ind w:left="1788"/>
+        <w:rPr>
+          <w:rFonts w:ascii="Roboto Lt" w:hAnsi="Roboto Lt"/>
+        </w:rPr>
+      </w:pPr>
     </w:p>
     <w:p>
       <w:pPr>
@@ -618,31 +1945,112 @@
         </w:numPr>
         <w:rPr>
           <w:rFonts w:ascii="Roboto Lt" w:hAnsi="Roboto Lt"/>
-        </w:rPr>
-      </w:pPr>
-      <w:r>
-        <w:rPr>
-          <w:rFonts w:ascii="Roboto Lt" w:hAnsi="Roboto Lt"/>
-        </w:rPr>
-        <w:t xml:space="preserve">Reduzir separador </w:t>
-      </w:r>
-    </w:p>
-    <w:p>
-      <w:pPr>
-        <w:pStyle w:val="PargrafodaLista"/>
-        <w:numPr>
-          <w:ilvl w:val="1"/>
-          <w:numId w:val="1"/>
-        </w:numPr>
-        <w:rPr>
-          <w:rFonts w:ascii="Roboto Lt" w:hAnsi="Roboto Lt"/>
-        </w:rPr>
-      </w:pPr>
-      <w:r>
-        <w:rPr>
-          <w:rFonts w:ascii="Roboto Lt" w:hAnsi="Roboto Lt"/>
-        </w:rPr>
-        <w:t>ID: 72</w:t>
+          <w:i/>
+          <w:iCs/>
+        </w:rPr>
+      </w:pPr>
+      <w:r>
+        <w:rPr>
+          <w:rFonts w:ascii="Roboto Lt" w:hAnsi="Roboto Lt"/>
+          <w:i/>
+          <w:iCs/>
+        </w:rPr>
+        <w:t xml:space="preserve">Mudar indentação de tarefa </w:t>
+      </w:r>
+    </w:p>
+    <w:p>
+      <w:pPr>
+        <w:pStyle w:val="PargrafodaLista"/>
+        <w:numPr>
+          <w:ilvl w:val="1"/>
+          <w:numId w:val="1"/>
+        </w:numPr>
+        <w:rPr>
+          <w:rFonts w:ascii="Roboto Lt" w:hAnsi="Roboto Lt"/>
+        </w:rPr>
+      </w:pPr>
+      <w:r>
+        <w:rPr>
+          <w:rFonts w:ascii="Roboto Lt" w:hAnsi="Roboto Lt"/>
+        </w:rPr>
+        <w:t>ID: 79</w:t>
+      </w:r>
+    </w:p>
+    <w:p>
+      <w:pPr>
+        <w:pStyle w:val="PargrafodaLista"/>
+        <w:numPr>
+          <w:ilvl w:val="1"/>
+          <w:numId w:val="1"/>
+        </w:numPr>
+        <w:rPr>
+          <w:rFonts w:ascii="Roboto Lt" w:hAnsi="Roboto Lt"/>
+        </w:rPr>
+      </w:pPr>
+      <w:r>
+        <w:rPr>
+          <w:rFonts w:ascii="Roboto Lt" w:hAnsi="Roboto Lt"/>
+        </w:rPr>
+        <w:t xml:space="preserve">Descrição:  </w:t>
+      </w:r>
+      <w:r>
+        <w:rPr>
+          <w:rFonts w:ascii="Roboto Lt" w:hAnsi="Roboto Lt"/>
+        </w:rPr>
+        <w:t xml:space="preserve">o utilizador muda a indentação das tarefas no separador </w:t>
+      </w:r>
+      <w:proofErr w:type="spellStart"/>
+      <w:r>
+        <w:rPr>
+          <w:rFonts w:ascii="Roboto Lt" w:hAnsi="Roboto Lt"/>
+        </w:rPr>
+        <w:t>Gantt</w:t>
+      </w:r>
+      <w:proofErr w:type="spellEnd"/>
+    </w:p>
+    <w:p>
+      <w:pPr>
+        <w:pStyle w:val="PargrafodaLista"/>
+        <w:ind w:left="1788"/>
+        <w:rPr>
+          <w:rFonts w:ascii="Roboto Lt" w:hAnsi="Roboto Lt"/>
+        </w:rPr>
+      </w:pPr>
+    </w:p>
+    <w:p>
+      <w:pPr>
+        <w:pStyle w:val="PargrafodaLista"/>
+        <w:numPr>
+          <w:ilvl w:val="0"/>
+          <w:numId w:val="1"/>
+        </w:numPr>
+        <w:rPr>
+          <w:rFonts w:ascii="Roboto Lt" w:hAnsi="Roboto Lt"/>
+        </w:rPr>
+      </w:pPr>
+      <w:r>
+        <w:rPr>
+          <w:rFonts w:ascii="Roboto Lt" w:hAnsi="Roboto Lt"/>
+        </w:rPr>
+        <w:t xml:space="preserve">Indentar tarefa </w:t>
+      </w:r>
+    </w:p>
+    <w:p>
+      <w:pPr>
+        <w:pStyle w:val="PargrafodaLista"/>
+        <w:numPr>
+          <w:ilvl w:val="1"/>
+          <w:numId w:val="1"/>
+        </w:numPr>
+        <w:rPr>
+          <w:rFonts w:ascii="Roboto Lt" w:hAnsi="Roboto Lt"/>
+        </w:rPr>
+      </w:pPr>
+      <w:r>
+        <w:rPr>
+          <w:rFonts w:ascii="Roboto Lt" w:hAnsi="Roboto Lt"/>
+        </w:rPr>
+        <w:t>ID: 80</w:t>
       </w:r>
     </w:p>
     <w:p>
@@ -666,7 +2074,74 @@
         <w:rPr>
           <w:rFonts w:ascii="Roboto Lt" w:hAnsi="Roboto Lt"/>
         </w:rPr>
-        <w:t xml:space="preserve"> o utilizador reduz o tamanho do separador</w:t>
+        <w:t xml:space="preserve"> o utilizador i</w:t>
+      </w:r>
+      <w:r>
+        <w:rPr>
+          <w:rFonts w:ascii="Roboto Lt" w:hAnsi="Roboto Lt"/>
+        </w:rPr>
+        <w:t>n</w:t>
+      </w:r>
+      <w:r>
+        <w:rPr>
+          <w:rFonts w:ascii="Roboto Lt" w:hAnsi="Roboto Lt"/>
+        </w:rPr>
+        <w:t>denta uma tarefa</w:t>
+      </w:r>
+      <w:r>
+        <w:rPr>
+          <w:rFonts w:ascii="Roboto Lt" w:hAnsi="Roboto Lt"/>
+        </w:rPr>
+        <w:t xml:space="preserve"> no separador </w:t>
+      </w:r>
+      <w:proofErr w:type="spellStart"/>
+      <w:r>
+        <w:rPr>
+          <w:rFonts w:ascii="Roboto Lt" w:hAnsi="Roboto Lt"/>
+        </w:rPr>
+        <w:t>Gantt</w:t>
+      </w:r>
+      <w:proofErr w:type="spellEnd"/>
+    </w:p>
+    <w:p>
+      <w:pPr>
+        <w:pStyle w:val="PargrafodaLista"/>
+        <w:numPr>
+          <w:ilvl w:val="1"/>
+          <w:numId w:val="1"/>
+        </w:numPr>
+        <w:rPr>
+          <w:rFonts w:ascii="Roboto Lt" w:hAnsi="Roboto Lt"/>
+          <w:i/>
+          <w:iCs/>
+        </w:rPr>
+      </w:pPr>
+      <w:r>
+        <w:rPr>
+          <w:rFonts w:ascii="Roboto Lt" w:hAnsi="Roboto Lt"/>
+        </w:rPr>
+        <w:t xml:space="preserve">Especializa: </w:t>
+      </w:r>
+      <w:r>
+        <w:rPr>
+          <w:rFonts w:ascii="Roboto Lt" w:hAnsi="Roboto Lt"/>
+          <w:i/>
+          <w:iCs/>
+        </w:rPr>
+        <w:t xml:space="preserve">Mudar indentação de tarefa </w:t>
+      </w:r>
+    </w:p>
+    <w:p>
+      <w:pPr>
+        <w:rPr>
+          <w:rFonts w:ascii="Roboto Lt" w:hAnsi="Roboto Lt"/>
+        </w:rPr>
+      </w:pPr>
+      <w:r>
+        <w:rPr>
+          <w:rFonts w:ascii="Roboto Lt" w:hAnsi="Roboto Lt"/>
+        </w:rPr>
+        <w:br w:type="page"/>
       </w:r>
     </w:p>
     <w:p>
@@ -680,47 +2155,56 @@
           <w:rFonts w:ascii="Roboto Lt" w:hAnsi="Roboto Lt"/>
         </w:rPr>
       </w:pPr>
-      <w:r>
-        <w:rPr>
-          <w:rFonts w:ascii="Roboto Lt" w:hAnsi="Roboto Lt"/>
-        </w:rPr>
-        <w:t xml:space="preserve">Aumentar separador </w:t>
-      </w:r>
-    </w:p>
-    <w:p>
-      <w:pPr>
-        <w:pStyle w:val="PargrafodaLista"/>
-        <w:numPr>
-          <w:ilvl w:val="1"/>
-          <w:numId w:val="1"/>
-        </w:numPr>
-        <w:rPr>
-          <w:rFonts w:ascii="Roboto Lt" w:hAnsi="Roboto Lt"/>
-        </w:rPr>
-      </w:pPr>
-      <w:r>
-        <w:rPr>
-          <w:rFonts w:ascii="Roboto Lt" w:hAnsi="Roboto Lt"/>
-        </w:rPr>
-        <w:t>ID: 73</w:t>
-      </w:r>
-    </w:p>
-    <w:p>
-      <w:pPr>
-        <w:pStyle w:val="PargrafodaLista"/>
-        <w:numPr>
-          <w:ilvl w:val="1"/>
-          <w:numId w:val="1"/>
-        </w:numPr>
-        <w:rPr>
-          <w:rFonts w:ascii="Roboto Lt" w:hAnsi="Roboto Lt"/>
-        </w:rPr>
-      </w:pPr>
-      <w:r>
-        <w:rPr>
-          <w:rFonts w:ascii="Roboto Lt" w:hAnsi="Roboto Lt"/>
-        </w:rPr>
-        <w:t>Descrição:</w:t>
+      <w:proofErr w:type="spellStart"/>
+      <w:r>
+        <w:rPr>
+          <w:rFonts w:ascii="Roboto Lt" w:hAnsi="Roboto Lt"/>
+        </w:rPr>
+        <w:lastRenderedPageBreak/>
+        <w:t>Desindentar</w:t>
+      </w:r>
+      <w:proofErr w:type="spellEnd"/>
+      <w:r>
+        <w:rPr>
+          <w:rFonts w:ascii="Roboto Lt" w:hAnsi="Roboto Lt"/>
+        </w:rPr>
+        <w:t xml:space="preserve"> tarefa </w:t>
+      </w:r>
+    </w:p>
+    <w:p>
+      <w:pPr>
+        <w:pStyle w:val="PargrafodaLista"/>
+        <w:numPr>
+          <w:ilvl w:val="1"/>
+          <w:numId w:val="1"/>
+        </w:numPr>
+        <w:rPr>
+          <w:rFonts w:ascii="Roboto Lt" w:hAnsi="Roboto Lt"/>
+        </w:rPr>
+      </w:pPr>
+      <w:r>
+        <w:rPr>
+          <w:rFonts w:ascii="Roboto Lt" w:hAnsi="Roboto Lt"/>
+        </w:rPr>
+        <w:t>ID: 81</w:t>
+      </w:r>
+    </w:p>
+    <w:p>
+      <w:pPr>
+        <w:pStyle w:val="PargrafodaLista"/>
+        <w:numPr>
+          <w:ilvl w:val="1"/>
+          <w:numId w:val="1"/>
+        </w:numPr>
+        <w:rPr>
+          <w:rFonts w:ascii="Roboto Lt" w:hAnsi="Roboto Lt"/>
+        </w:rPr>
+      </w:pPr>
+      <w:r>
+        <w:rPr>
+          <w:rFonts w:ascii="Roboto Lt" w:hAnsi="Roboto Lt"/>
+        </w:rPr>
+        <w:t xml:space="preserve">Descrição: </w:t>
       </w:r>
       <w:r>
         <w:rPr>
@@ -728,18 +2212,67 @@
         </w:rPr>
         <w:t xml:space="preserve"> o utilizador </w:t>
       </w:r>
-      <w:r>
-        <w:rPr>
-          <w:rFonts w:ascii="Roboto Lt" w:hAnsi="Roboto Lt"/>
-        </w:rPr>
-        <w:t>aumenta</w:t>
-      </w:r>
-      <w:r>
-        <w:rPr>
-          <w:rFonts w:ascii="Roboto Lt" w:hAnsi="Roboto Lt"/>
-        </w:rPr>
-        <w:t xml:space="preserve"> o tamanho do separador</w:t>
-      </w:r>
+      <w:proofErr w:type="spellStart"/>
+      <w:r>
+        <w:rPr>
+          <w:rFonts w:ascii="Roboto Lt" w:hAnsi="Roboto Lt"/>
+        </w:rPr>
+        <w:t>desindenta</w:t>
+      </w:r>
+      <w:proofErr w:type="spellEnd"/>
+      <w:r>
+        <w:rPr>
+          <w:rFonts w:ascii="Roboto Lt" w:hAnsi="Roboto Lt"/>
+        </w:rPr>
+        <w:t xml:space="preserve"> uma tarefa no separador </w:t>
+      </w:r>
+      <w:proofErr w:type="spellStart"/>
+      <w:r>
+        <w:rPr>
+          <w:rFonts w:ascii="Roboto Lt" w:hAnsi="Roboto Lt"/>
+        </w:rPr>
+        <w:t>Gantt</w:t>
+      </w:r>
+      <w:proofErr w:type="spellEnd"/>
+    </w:p>
+    <w:p>
+      <w:pPr>
+        <w:pStyle w:val="PargrafodaLista"/>
+        <w:numPr>
+          <w:ilvl w:val="1"/>
+          <w:numId w:val="1"/>
+        </w:numPr>
+        <w:rPr>
+          <w:rFonts w:ascii="Roboto Lt" w:hAnsi="Roboto Lt"/>
+          <w:i/>
+          <w:iCs/>
+        </w:rPr>
+      </w:pPr>
+      <w:r>
+        <w:rPr>
+          <w:rFonts w:ascii="Roboto Lt" w:hAnsi="Roboto Lt"/>
+        </w:rPr>
+        <w:t xml:space="preserve">Especializa: </w:t>
+      </w:r>
+      <w:r>
+        <w:rPr>
+          <w:rFonts w:ascii="Roboto Lt" w:hAnsi="Roboto Lt"/>
+          <w:i/>
+          <w:iCs/>
+        </w:rPr>
+        <w:t xml:space="preserve">Mudar indentação de tarefa </w:t>
+      </w:r>
+    </w:p>
+    <w:p>
+      <w:pPr>
+        <w:pStyle w:val="PargrafodaLista"/>
+        <w:ind w:left="1788"/>
+        <w:rPr>
+          <w:rFonts w:ascii="Roboto Lt" w:hAnsi="Roboto Lt"/>
+          <w:i/>
+          <w:iCs/>
+        </w:rPr>
+      </w:pPr>
     </w:p>
     <w:p>
       <w:pPr>
@@ -750,57 +2283,141 @@
         </w:numPr>
         <w:rPr>
           <w:rFonts w:ascii="Roboto Lt" w:hAnsi="Roboto Lt"/>
-        </w:rPr>
-      </w:pPr>
-      <w:r>
-        <w:rPr>
-          <w:rFonts w:ascii="Roboto Lt" w:hAnsi="Roboto Lt"/>
-        </w:rPr>
-        <w:lastRenderedPageBreak/>
-        <w:t xml:space="preserve">Ocultar separador </w:t>
-      </w:r>
-    </w:p>
-    <w:p>
-      <w:pPr>
-        <w:pStyle w:val="PargrafodaLista"/>
-        <w:numPr>
-          <w:ilvl w:val="1"/>
-          <w:numId w:val="1"/>
-        </w:numPr>
-        <w:rPr>
-          <w:rFonts w:ascii="Roboto Lt" w:hAnsi="Roboto Lt"/>
-        </w:rPr>
-      </w:pPr>
-      <w:r>
-        <w:rPr>
-          <w:rFonts w:ascii="Roboto Lt" w:hAnsi="Roboto Lt"/>
-        </w:rPr>
-        <w:t>ID: 74</w:t>
-      </w:r>
-    </w:p>
-    <w:p>
-      <w:pPr>
-        <w:pStyle w:val="PargrafodaLista"/>
-        <w:numPr>
-          <w:ilvl w:val="1"/>
-          <w:numId w:val="1"/>
-        </w:numPr>
-        <w:rPr>
-          <w:rFonts w:ascii="Roboto Lt" w:hAnsi="Roboto Lt"/>
-        </w:rPr>
-      </w:pPr>
-      <w:r>
-        <w:rPr>
-          <w:rFonts w:ascii="Roboto Lt" w:hAnsi="Roboto Lt"/>
-        </w:rPr>
-        <w:t>Descrição:</w:t>
-      </w:r>
-      <w:r>
-        <w:rPr>
-          <w:rFonts w:ascii="Roboto Lt" w:hAnsi="Roboto Lt"/>
-        </w:rPr>
-        <w:t xml:space="preserve"> o utilizador oculta o separador</w:t>
-      </w:r>
+          <w:i/>
+          <w:iCs/>
+        </w:rPr>
+      </w:pPr>
+      <w:r>
+        <w:rPr>
+          <w:rFonts w:ascii="Roboto Lt" w:hAnsi="Roboto Lt"/>
+          <w:i/>
+          <w:iCs/>
+        </w:rPr>
+        <w:t xml:space="preserve">Ajustar </w:t>
+      </w:r>
+      <w:proofErr w:type="spellStart"/>
+      <w:r>
+        <w:rPr>
+          <w:rFonts w:ascii="Roboto Lt" w:hAnsi="Roboto Lt"/>
+          <w:i/>
+          <w:iCs/>
+        </w:rPr>
+        <w:t>critical</w:t>
+      </w:r>
+      <w:proofErr w:type="spellEnd"/>
+      <w:r>
+        <w:rPr>
+          <w:rFonts w:ascii="Roboto Lt" w:hAnsi="Roboto Lt"/>
+          <w:i/>
+          <w:iCs/>
+        </w:rPr>
+        <w:t xml:space="preserve"> </w:t>
+      </w:r>
+      <w:proofErr w:type="spellStart"/>
+      <w:r>
+        <w:rPr>
+          <w:rFonts w:ascii="Roboto Lt" w:hAnsi="Roboto Lt"/>
+          <w:i/>
+          <w:iCs/>
+        </w:rPr>
+        <w:t>path</w:t>
+      </w:r>
+      <w:proofErr w:type="spellEnd"/>
+      <w:r>
+        <w:rPr>
+          <w:rFonts w:ascii="Roboto Lt" w:hAnsi="Roboto Lt"/>
+          <w:i/>
+          <w:iCs/>
+        </w:rPr>
+        <w:t xml:space="preserve"> </w:t>
+      </w:r>
+    </w:p>
+    <w:p>
+      <w:pPr>
+        <w:pStyle w:val="PargrafodaLista"/>
+        <w:numPr>
+          <w:ilvl w:val="1"/>
+          <w:numId w:val="1"/>
+        </w:numPr>
+        <w:rPr>
+          <w:rFonts w:ascii="Roboto Lt" w:hAnsi="Roboto Lt"/>
+        </w:rPr>
+      </w:pPr>
+      <w:r>
+        <w:rPr>
+          <w:rFonts w:ascii="Roboto Lt" w:hAnsi="Roboto Lt"/>
+        </w:rPr>
+        <w:t>ID: 82</w:t>
+      </w:r>
+    </w:p>
+    <w:p>
+      <w:pPr>
+        <w:pStyle w:val="PargrafodaLista"/>
+        <w:numPr>
+          <w:ilvl w:val="1"/>
+          <w:numId w:val="1"/>
+        </w:numPr>
+        <w:rPr>
+          <w:rFonts w:ascii="Roboto Lt" w:hAnsi="Roboto Lt"/>
+        </w:rPr>
+      </w:pPr>
+      <w:r>
+        <w:rPr>
+          <w:rFonts w:ascii="Roboto Lt" w:hAnsi="Roboto Lt"/>
+        </w:rPr>
+        <w:t xml:space="preserve">Descrição: </w:t>
+      </w:r>
+      <w:r>
+        <w:rPr>
+          <w:rFonts w:ascii="Roboto Lt" w:hAnsi="Roboto Lt"/>
+        </w:rPr>
+        <w:t xml:space="preserve"> o utilizador ajusta o </w:t>
+      </w:r>
+      <w:proofErr w:type="spellStart"/>
+      <w:r>
+        <w:rPr>
+          <w:rFonts w:ascii="Roboto Lt" w:hAnsi="Roboto Lt"/>
+        </w:rPr>
+        <w:t>critical</w:t>
+      </w:r>
+      <w:proofErr w:type="spellEnd"/>
+      <w:r>
+        <w:rPr>
+          <w:rFonts w:ascii="Roboto Lt" w:hAnsi="Roboto Lt"/>
+        </w:rPr>
+        <w:t xml:space="preserve"> </w:t>
+      </w:r>
+      <w:proofErr w:type="spellStart"/>
+      <w:r>
+        <w:rPr>
+          <w:rFonts w:ascii="Roboto Lt" w:hAnsi="Roboto Lt"/>
+        </w:rPr>
+        <w:t>path</w:t>
+      </w:r>
+      <w:proofErr w:type="spellEnd"/>
+      <w:r>
+        <w:rPr>
+          <w:rFonts w:ascii="Roboto Lt" w:hAnsi="Roboto Lt"/>
+        </w:rPr>
+        <w:t xml:space="preserve"> no separador </w:t>
+      </w:r>
+      <w:proofErr w:type="spellStart"/>
+      <w:r>
+        <w:rPr>
+          <w:rFonts w:ascii="Roboto Lt" w:hAnsi="Roboto Lt"/>
+        </w:rPr>
+        <w:t>Gantt</w:t>
+      </w:r>
+      <w:proofErr w:type="spellEnd"/>
+    </w:p>
+    <w:p>
+      <w:pPr>
+        <w:pStyle w:val="PargrafodaLista"/>
+        <w:ind w:left="1788"/>
+        <w:rPr>
+          <w:rFonts w:ascii="Roboto Lt" w:hAnsi="Roboto Lt"/>
+        </w:rPr>
+      </w:pPr>
     </w:p>
     <w:p>
       <w:pPr>
@@ -817,80 +2434,189 @@
         <w:rPr>
           <w:rFonts w:ascii="Roboto Lt" w:hAnsi="Roboto Lt"/>
         </w:rPr>
-        <w:t>Mostrar separador</w:t>
-      </w:r>
-    </w:p>
-    <w:p>
-      <w:pPr>
-        <w:pStyle w:val="PargrafodaLista"/>
-        <w:numPr>
-          <w:ilvl w:val="1"/>
-          <w:numId w:val="1"/>
-        </w:numPr>
-        <w:rPr>
-          <w:rFonts w:ascii="Roboto Lt" w:hAnsi="Roboto Lt"/>
-        </w:rPr>
-      </w:pPr>
-      <w:r>
-        <w:rPr>
-          <w:rFonts w:ascii="Roboto Lt" w:hAnsi="Roboto Lt"/>
-        </w:rPr>
-        <w:t>ID: 75</w:t>
-      </w:r>
-    </w:p>
-    <w:p>
-      <w:pPr>
-        <w:pStyle w:val="PargrafodaLista"/>
-        <w:numPr>
-          <w:ilvl w:val="1"/>
-          <w:numId w:val="1"/>
-        </w:numPr>
-        <w:rPr>
-          <w:rFonts w:ascii="Roboto Lt" w:hAnsi="Roboto Lt"/>
-        </w:rPr>
-      </w:pPr>
-      <w:r>
-        <w:rPr>
-          <w:rFonts w:ascii="Roboto Lt" w:hAnsi="Roboto Lt"/>
-        </w:rPr>
-        <w:t>Descrição</w:t>
-      </w:r>
-      <w:r>
-        <w:rPr>
-          <w:rFonts w:ascii="Roboto Lt" w:hAnsi="Roboto Lt"/>
-        </w:rPr>
-        <w:t xml:space="preserve">: </w:t>
-      </w:r>
-      <w:r>
-        <w:rPr>
-          <w:rFonts w:ascii="Roboto Lt" w:hAnsi="Roboto Lt"/>
-        </w:rPr>
-        <w:t>o utilizador</w:t>
-      </w:r>
-      <w:r>
-        <w:rPr>
-          <w:rFonts w:ascii="Roboto Lt" w:hAnsi="Roboto Lt"/>
-        </w:rPr>
-        <w:t xml:space="preserve"> escolhe</w:t>
-      </w:r>
-      <w:r>
-        <w:rPr>
-          <w:rFonts w:ascii="Roboto Lt" w:hAnsi="Roboto Lt"/>
-        </w:rPr>
-        <w:t xml:space="preserve"> mostra</w:t>
-      </w:r>
-      <w:r>
-        <w:rPr>
-          <w:rFonts w:ascii="Roboto Lt" w:hAnsi="Roboto Lt"/>
-        </w:rPr>
-        <w:t>r</w:t>
-      </w:r>
-      <w:r>
-        <w:rPr>
-          <w:rFonts w:ascii="Roboto Lt" w:hAnsi="Roboto Lt"/>
-        </w:rPr>
-        <w:t xml:space="preserve"> o separador</w:t>
-      </w:r>
+        <w:t xml:space="preserve">Mostrar </w:t>
+      </w:r>
+      <w:proofErr w:type="spellStart"/>
+      <w:r>
+        <w:rPr>
+          <w:rFonts w:ascii="Roboto Lt" w:hAnsi="Roboto Lt"/>
+        </w:rPr>
+        <w:t>critical</w:t>
+      </w:r>
+      <w:proofErr w:type="spellEnd"/>
+      <w:r>
+        <w:rPr>
+          <w:rFonts w:ascii="Roboto Lt" w:hAnsi="Roboto Lt"/>
+        </w:rPr>
+        <w:t xml:space="preserve"> </w:t>
+      </w:r>
+      <w:proofErr w:type="spellStart"/>
+      <w:r>
+        <w:rPr>
+          <w:rFonts w:ascii="Roboto Lt" w:hAnsi="Roboto Lt"/>
+        </w:rPr>
+        <w:t>path</w:t>
+      </w:r>
+      <w:proofErr w:type="spellEnd"/>
+      <w:r>
+        <w:rPr>
+          <w:rFonts w:ascii="Roboto Lt" w:hAnsi="Roboto Lt"/>
+        </w:rPr>
+        <w:t xml:space="preserve"> </w:t>
+      </w:r>
+    </w:p>
+    <w:p>
+      <w:pPr>
+        <w:pStyle w:val="PargrafodaLista"/>
+        <w:numPr>
+          <w:ilvl w:val="1"/>
+          <w:numId w:val="1"/>
+        </w:numPr>
+        <w:rPr>
+          <w:rFonts w:ascii="Roboto Lt" w:hAnsi="Roboto Lt"/>
+        </w:rPr>
+      </w:pPr>
+      <w:r>
+        <w:rPr>
+          <w:rFonts w:ascii="Roboto Lt" w:hAnsi="Roboto Lt"/>
+        </w:rPr>
+        <w:t>ID: 83</w:t>
+      </w:r>
+    </w:p>
+    <w:p>
+      <w:pPr>
+        <w:pStyle w:val="PargrafodaLista"/>
+        <w:numPr>
+          <w:ilvl w:val="1"/>
+          <w:numId w:val="1"/>
+        </w:numPr>
+        <w:rPr>
+          <w:rFonts w:ascii="Roboto Lt" w:hAnsi="Roboto Lt"/>
+        </w:rPr>
+      </w:pPr>
+      <w:r>
+        <w:rPr>
+          <w:rFonts w:ascii="Roboto Lt" w:hAnsi="Roboto Lt"/>
+        </w:rPr>
+        <w:t xml:space="preserve">Descrição: </w:t>
+      </w:r>
+      <w:r>
+        <w:rPr>
+          <w:rFonts w:ascii="Roboto Lt" w:hAnsi="Roboto Lt"/>
+        </w:rPr>
+        <w:t xml:space="preserve"> o utilizador escolhe mostrar o </w:t>
+      </w:r>
+      <w:proofErr w:type="spellStart"/>
+      <w:r>
+        <w:rPr>
+          <w:rFonts w:ascii="Roboto Lt" w:hAnsi="Roboto Lt"/>
+        </w:rPr>
+        <w:t>critical</w:t>
+      </w:r>
+      <w:proofErr w:type="spellEnd"/>
+      <w:r>
+        <w:rPr>
+          <w:rFonts w:ascii="Roboto Lt" w:hAnsi="Roboto Lt"/>
+        </w:rPr>
+        <w:t xml:space="preserve"> </w:t>
+      </w:r>
+      <w:proofErr w:type="spellStart"/>
+      <w:r>
+        <w:rPr>
+          <w:rFonts w:ascii="Roboto Lt" w:hAnsi="Roboto Lt"/>
+        </w:rPr>
+        <w:t>path</w:t>
+      </w:r>
+      <w:proofErr w:type="spellEnd"/>
+      <w:r>
+        <w:rPr>
+          <w:rFonts w:ascii="Roboto Lt" w:hAnsi="Roboto Lt"/>
+        </w:rPr>
+        <w:t xml:space="preserve"> no separador </w:t>
+      </w:r>
+      <w:proofErr w:type="spellStart"/>
+      <w:r>
+        <w:rPr>
+          <w:rFonts w:ascii="Roboto Lt" w:hAnsi="Roboto Lt"/>
+        </w:rPr>
+        <w:t>Gantt</w:t>
+      </w:r>
+      <w:proofErr w:type="spellEnd"/>
+    </w:p>
+    <w:p>
+      <w:pPr>
+        <w:pStyle w:val="PargrafodaLista"/>
+        <w:numPr>
+          <w:ilvl w:val="1"/>
+          <w:numId w:val="1"/>
+        </w:numPr>
+        <w:rPr>
+          <w:rFonts w:ascii="Roboto Lt" w:hAnsi="Roboto Lt"/>
+          <w:i/>
+          <w:iCs/>
+        </w:rPr>
+      </w:pPr>
+      <w:r>
+        <w:rPr>
+          <w:rFonts w:ascii="Roboto Lt" w:hAnsi="Roboto Lt"/>
+        </w:rPr>
+        <w:t xml:space="preserve">Especializa: </w:t>
+      </w:r>
+      <w:r>
+        <w:rPr>
+          <w:rFonts w:ascii="Roboto Lt" w:hAnsi="Roboto Lt"/>
+          <w:i/>
+          <w:iCs/>
+        </w:rPr>
+        <w:t xml:space="preserve">Ajustar </w:t>
+      </w:r>
+      <w:proofErr w:type="spellStart"/>
+      <w:r>
+        <w:rPr>
+          <w:rFonts w:ascii="Roboto Lt" w:hAnsi="Roboto Lt"/>
+          <w:i/>
+          <w:iCs/>
+        </w:rPr>
+        <w:t>critical</w:t>
+      </w:r>
+      <w:proofErr w:type="spellEnd"/>
+      <w:r>
+        <w:rPr>
+          <w:rFonts w:ascii="Roboto Lt" w:hAnsi="Roboto Lt"/>
+          <w:i/>
+          <w:iCs/>
+        </w:rPr>
+        <w:t xml:space="preserve"> </w:t>
+      </w:r>
+      <w:proofErr w:type="spellStart"/>
+      <w:r>
+        <w:rPr>
+          <w:rFonts w:ascii="Roboto Lt" w:hAnsi="Roboto Lt"/>
+          <w:i/>
+          <w:iCs/>
+        </w:rPr>
+        <w:t>path</w:t>
+      </w:r>
+      <w:proofErr w:type="spellEnd"/>
+      <w:r>
+        <w:rPr>
+          <w:rFonts w:ascii="Roboto Lt" w:hAnsi="Roboto Lt"/>
+          <w:i/>
+          <w:iCs/>
+        </w:rPr>
+        <w:t xml:space="preserve"> </w:t>
+      </w:r>
+    </w:p>
+    <w:p>
+      <w:pPr>
+        <w:pStyle w:val="PargrafodaLista"/>
+        <w:ind w:left="1788"/>
+        <w:rPr>
+          <w:rFonts w:ascii="Roboto Lt" w:hAnsi="Roboto Lt"/>
+          <w:i/>
+          <w:iCs/>
+        </w:rPr>
+      </w:pPr>
     </w:p>
     <w:p>
       <w:pPr>
@@ -907,25 +2633,53 @@
         <w:rPr>
           <w:rFonts w:ascii="Roboto Lt" w:hAnsi="Roboto Lt"/>
         </w:rPr>
-        <w:t>Ocultar baselines</w:t>
-      </w:r>
-    </w:p>
-    <w:p>
-      <w:pPr>
-        <w:pStyle w:val="PargrafodaLista"/>
-        <w:numPr>
-          <w:ilvl w:val="1"/>
-          <w:numId w:val="1"/>
-        </w:numPr>
-        <w:rPr>
-          <w:rFonts w:ascii="Roboto Lt" w:hAnsi="Roboto Lt"/>
-        </w:rPr>
-      </w:pPr>
-      <w:r>
-        <w:rPr>
-          <w:rFonts w:ascii="Roboto Lt" w:hAnsi="Roboto Lt"/>
-        </w:rPr>
-        <w:t>ID: 76</w:t>
+        <w:t xml:space="preserve">Ocultar </w:t>
+      </w:r>
+      <w:proofErr w:type="spellStart"/>
+      <w:r>
+        <w:rPr>
+          <w:rFonts w:ascii="Roboto Lt" w:hAnsi="Roboto Lt"/>
+        </w:rPr>
+        <w:t>critical</w:t>
+      </w:r>
+      <w:proofErr w:type="spellEnd"/>
+      <w:r>
+        <w:rPr>
+          <w:rFonts w:ascii="Roboto Lt" w:hAnsi="Roboto Lt"/>
+        </w:rPr>
+        <w:t xml:space="preserve"> </w:t>
+      </w:r>
+      <w:proofErr w:type="spellStart"/>
+      <w:r>
+        <w:rPr>
+          <w:rFonts w:ascii="Roboto Lt" w:hAnsi="Roboto Lt"/>
+        </w:rPr>
+        <w:t>path</w:t>
+      </w:r>
+      <w:proofErr w:type="spellEnd"/>
+      <w:r>
+        <w:rPr>
+          <w:rFonts w:ascii="Roboto Lt" w:hAnsi="Roboto Lt"/>
+        </w:rPr>
+        <w:t xml:space="preserve"> </w:t>
+      </w:r>
+    </w:p>
+    <w:p>
+      <w:pPr>
+        <w:pStyle w:val="PargrafodaLista"/>
+        <w:numPr>
+          <w:ilvl w:val="1"/>
+          <w:numId w:val="1"/>
+        </w:numPr>
+        <w:rPr>
+          <w:rFonts w:ascii="Roboto Lt" w:hAnsi="Roboto Lt"/>
+        </w:rPr>
+      </w:pPr>
+      <w:r>
+        <w:rPr>
+          <w:rFonts w:ascii="Roboto Lt" w:hAnsi="Roboto Lt"/>
+        </w:rPr>
+        <w:t>ID: 84</w:t>
       </w:r>
     </w:p>
     <w:p>
@@ -949,26 +2703,117 @@
         <w:rPr>
           <w:rFonts w:ascii="Roboto Lt" w:hAnsi="Roboto Lt"/>
         </w:rPr>
+        <w:t xml:space="preserve"> o utilizador oculta o </w:t>
+      </w:r>
+      <w:proofErr w:type="spellStart"/>
+      <w:r>
+        <w:rPr>
+          <w:rFonts w:ascii="Roboto Lt" w:hAnsi="Roboto Lt"/>
+        </w:rPr>
+        <w:t>critical</w:t>
+      </w:r>
+      <w:proofErr w:type="spellEnd"/>
+      <w:r>
+        <w:rPr>
+          <w:rFonts w:ascii="Roboto Lt" w:hAnsi="Roboto Lt"/>
+        </w:rPr>
         <w:t xml:space="preserve"> </w:t>
       </w:r>
-      <w:r>
-        <w:rPr>
-          <w:rFonts w:ascii="Roboto Lt" w:hAnsi="Roboto Lt"/>
-        </w:rPr>
-        <w:t xml:space="preserve">o utilizador oculta as baselines </w:t>
-      </w:r>
-      <w:r>
-        <w:rPr>
-          <w:rFonts w:ascii="Roboto Lt" w:hAnsi="Roboto Lt"/>
-        </w:rPr>
-        <w:t>n</w:t>
-      </w:r>
-      <w:r>
-        <w:rPr>
-          <w:rFonts w:ascii="Roboto Lt" w:hAnsi="Roboto Lt"/>
-        </w:rPr>
-        <w:t>o separador Gantt</w:t>
-      </w:r>
+      <w:proofErr w:type="spellStart"/>
+      <w:r>
+        <w:rPr>
+          <w:rFonts w:ascii="Roboto Lt" w:hAnsi="Roboto Lt"/>
+        </w:rPr>
+        <w:t>path</w:t>
+      </w:r>
+      <w:proofErr w:type="spellEnd"/>
+      <w:r>
+        <w:rPr>
+          <w:rFonts w:ascii="Roboto Lt" w:hAnsi="Roboto Lt"/>
+        </w:rPr>
+        <w:t xml:space="preserve"> no separador </w:t>
+      </w:r>
+      <w:proofErr w:type="spellStart"/>
+      <w:r>
+        <w:rPr>
+          <w:rFonts w:ascii="Roboto Lt" w:hAnsi="Roboto Lt"/>
+        </w:rPr>
+        <w:t>Gantt</w:t>
+      </w:r>
+      <w:proofErr w:type="spellEnd"/>
+    </w:p>
+    <w:p>
+      <w:pPr>
+        <w:pStyle w:val="PargrafodaLista"/>
+        <w:numPr>
+          <w:ilvl w:val="1"/>
+          <w:numId w:val="1"/>
+        </w:numPr>
+        <w:rPr>
+          <w:rFonts w:ascii="Roboto Lt" w:hAnsi="Roboto Lt"/>
+          <w:i/>
+          <w:iCs/>
+        </w:rPr>
+      </w:pPr>
+      <w:r>
+        <w:rPr>
+          <w:rFonts w:ascii="Roboto Lt" w:hAnsi="Roboto Lt"/>
+        </w:rPr>
+        <w:t xml:space="preserve">Especializa: </w:t>
+      </w:r>
+      <w:r>
+        <w:rPr>
+          <w:rFonts w:ascii="Roboto Lt" w:hAnsi="Roboto Lt"/>
+          <w:i/>
+          <w:iCs/>
+        </w:rPr>
+        <w:t xml:space="preserve">Ajustar </w:t>
+      </w:r>
+      <w:proofErr w:type="spellStart"/>
+      <w:r>
+        <w:rPr>
+          <w:rFonts w:ascii="Roboto Lt" w:hAnsi="Roboto Lt"/>
+          <w:i/>
+          <w:iCs/>
+        </w:rPr>
+        <w:t>critical</w:t>
+      </w:r>
+      <w:proofErr w:type="spellEnd"/>
+      <w:r>
+        <w:rPr>
+          <w:rFonts w:ascii="Roboto Lt" w:hAnsi="Roboto Lt"/>
+          <w:i/>
+          <w:iCs/>
+        </w:rPr>
+        <w:t xml:space="preserve"> </w:t>
+      </w:r>
+      <w:proofErr w:type="spellStart"/>
+      <w:r>
+        <w:rPr>
+          <w:rFonts w:ascii="Roboto Lt" w:hAnsi="Roboto Lt"/>
+          <w:i/>
+          <w:iCs/>
+        </w:rPr>
+        <w:t>path</w:t>
+      </w:r>
+      <w:proofErr w:type="spellEnd"/>
+      <w:r>
+        <w:rPr>
+          <w:rFonts w:ascii="Roboto Lt" w:hAnsi="Roboto Lt"/>
+          <w:i/>
+          <w:iCs/>
+        </w:rPr>
+        <w:t xml:space="preserve"> </w:t>
+      </w:r>
+    </w:p>
+    <w:p>
+      <w:pPr>
+        <w:pStyle w:val="PargrafodaLista"/>
+        <w:ind w:left="1788"/>
+        <w:rPr>
+          <w:rFonts w:ascii="Roboto Lt" w:hAnsi="Roboto Lt"/>
+        </w:rPr>
+      </w:pPr>
     </w:p>
     <w:p>
       <w:pPr>
@@ -979,37 +2824,35 @@
         </w:numPr>
         <w:rPr>
           <w:rFonts w:ascii="Roboto Lt" w:hAnsi="Roboto Lt"/>
-        </w:rPr>
-      </w:pPr>
-      <w:r>
-        <w:rPr>
-          <w:rFonts w:ascii="Roboto Lt" w:hAnsi="Roboto Lt"/>
-        </w:rPr>
-        <w:t>Adicionar</w:t>
-      </w:r>
-      <w:r>
-        <w:rPr>
-          <w:rFonts w:ascii="Roboto Lt" w:hAnsi="Roboto Lt"/>
-        </w:rPr>
-        <w:t xml:space="preserve"> baseline</w:t>
-      </w:r>
-    </w:p>
-    <w:p>
-      <w:pPr>
-        <w:pStyle w:val="PargrafodaLista"/>
-        <w:numPr>
-          <w:ilvl w:val="1"/>
-          <w:numId w:val="1"/>
-        </w:numPr>
-        <w:rPr>
-          <w:rFonts w:ascii="Roboto Lt" w:hAnsi="Roboto Lt"/>
-        </w:rPr>
-      </w:pPr>
-      <w:r>
-        <w:rPr>
-          <w:rFonts w:ascii="Roboto Lt" w:hAnsi="Roboto Lt"/>
-        </w:rPr>
-        <w:t>ID: 77</w:t>
+          <w:i/>
+          <w:iCs/>
+        </w:rPr>
+      </w:pPr>
+      <w:r>
+        <w:rPr>
+          <w:rFonts w:ascii="Roboto Lt" w:hAnsi="Roboto Lt"/>
+          <w:i/>
+          <w:iCs/>
+        </w:rPr>
+        <w:t>Mudar ordem de objetos</w:t>
+      </w:r>
+    </w:p>
+    <w:p>
+      <w:pPr>
+        <w:pStyle w:val="PargrafodaLista"/>
+        <w:numPr>
+          <w:ilvl w:val="1"/>
+          <w:numId w:val="1"/>
+        </w:numPr>
+        <w:rPr>
+          <w:rFonts w:ascii="Roboto Lt" w:hAnsi="Roboto Lt"/>
+        </w:rPr>
+      </w:pPr>
+      <w:r>
+        <w:rPr>
+          <w:rFonts w:ascii="Roboto Lt" w:hAnsi="Roboto Lt"/>
+        </w:rPr>
+        <w:t>ID: 85</w:t>
       </w:r>
     </w:p>
     <w:p>
@@ -1033,32 +2876,53 @@
         <w:rPr>
           <w:rFonts w:ascii="Roboto Lt" w:hAnsi="Roboto Lt"/>
         </w:rPr>
-        <w:t xml:space="preserve">o utilizador </w:t>
-      </w:r>
-      <w:r>
-        <w:rPr>
-          <w:rFonts w:ascii="Roboto Lt" w:hAnsi="Roboto Lt"/>
-        </w:rPr>
-        <w:t>adiciona uma</w:t>
-      </w:r>
-      <w:r>
-        <w:rPr>
-          <w:rFonts w:ascii="Roboto Lt" w:hAnsi="Roboto Lt"/>
-        </w:rPr>
-        <w:t xml:space="preserve"> baseline </w:t>
-      </w:r>
-      <w:r>
-        <w:rPr>
-          <w:rFonts w:ascii="Roboto Lt" w:hAnsi="Roboto Lt"/>
-        </w:rPr>
-        <w:t>n</w:t>
-      </w:r>
-      <w:r>
-        <w:rPr>
-          <w:rFonts w:ascii="Roboto Lt" w:hAnsi="Roboto Lt"/>
-        </w:rPr>
-        <w:t>o separador Gantt</w:t>
-      </w:r>
+        <w:t xml:space="preserve"> o utilizador altera a ordem pela qual os objetos aparecem nos separadores </w:t>
+      </w:r>
+      <w:proofErr w:type="spellStart"/>
+      <w:r>
+        <w:rPr>
+          <w:rFonts w:ascii="Roboto Lt" w:hAnsi="Roboto Lt"/>
+        </w:rPr>
+        <w:t>Gantt</w:t>
+      </w:r>
+      <w:proofErr w:type="spellEnd"/>
+      <w:r>
+        <w:rPr>
+          <w:rFonts w:ascii="Roboto Lt" w:hAnsi="Roboto Lt"/>
+        </w:rPr>
+        <w:t xml:space="preserve"> e </w:t>
+      </w:r>
+      <w:proofErr w:type="spellStart"/>
+      <w:r>
+        <w:rPr>
+          <w:rFonts w:ascii="Roboto Lt" w:hAnsi="Roboto Lt"/>
+        </w:rPr>
+        <w:t>Resources</w:t>
+      </w:r>
+      <w:proofErr w:type="spellEnd"/>
+      <w:r>
+        <w:rPr>
+          <w:rFonts w:ascii="Roboto Lt" w:hAnsi="Roboto Lt"/>
+        </w:rPr>
+        <w:t xml:space="preserve"> </w:t>
+      </w:r>
+      <w:proofErr w:type="spellStart"/>
+      <w:r>
+        <w:rPr>
+          <w:rFonts w:ascii="Roboto Lt" w:hAnsi="Roboto Lt"/>
+        </w:rPr>
+        <w:t>Chart</w:t>
+      </w:r>
+      <w:proofErr w:type="spellEnd"/>
+    </w:p>
+    <w:p>
+      <w:pPr>
+        <w:pStyle w:val="PargrafodaLista"/>
+        <w:ind w:left="1788"/>
+        <w:rPr>
+          <w:rFonts w:ascii="Roboto Lt" w:hAnsi="Roboto Lt"/>
+        </w:rPr>
+      </w:pPr>
     </w:p>
     <w:p>
       <w:pPr>
@@ -1075,25 +2939,31 @@
         <w:rPr>
           <w:rFonts w:ascii="Roboto Lt" w:hAnsi="Roboto Lt"/>
         </w:rPr>
-        <w:t xml:space="preserve">Remover baseline </w:t>
-      </w:r>
-    </w:p>
-    <w:p>
-      <w:pPr>
-        <w:pStyle w:val="PargrafodaLista"/>
-        <w:numPr>
-          <w:ilvl w:val="1"/>
-          <w:numId w:val="1"/>
-        </w:numPr>
-        <w:rPr>
-          <w:rFonts w:ascii="Roboto Lt" w:hAnsi="Roboto Lt"/>
-        </w:rPr>
-      </w:pPr>
-      <w:r>
-        <w:rPr>
-          <w:rFonts w:ascii="Roboto Lt" w:hAnsi="Roboto Lt"/>
-        </w:rPr>
-        <w:t>ID: 78</w:t>
+        <w:t>Mover objetos para baixo</w:t>
+      </w:r>
+      <w:r>
+        <w:rPr>
+          <w:rFonts w:ascii="Roboto Lt" w:hAnsi="Roboto Lt"/>
+        </w:rPr>
+        <w:t xml:space="preserve"> </w:t>
+      </w:r>
+    </w:p>
+    <w:p>
+      <w:pPr>
+        <w:pStyle w:val="PargrafodaLista"/>
+        <w:numPr>
+          <w:ilvl w:val="1"/>
+          <w:numId w:val="1"/>
+        </w:numPr>
+        <w:rPr>
+          <w:rFonts w:ascii="Roboto Lt" w:hAnsi="Roboto Lt"/>
+        </w:rPr>
+      </w:pPr>
+      <w:r>
+        <w:rPr>
+          <w:rFonts w:ascii="Roboto Lt" w:hAnsi="Roboto Lt"/>
+        </w:rPr>
+        <w:t>ID: 86</w:t>
       </w:r>
     </w:p>
     <w:p>
@@ -1117,20 +2987,81 @@
         <w:rPr>
           <w:rFonts w:ascii="Roboto Lt" w:hAnsi="Roboto Lt"/>
         </w:rPr>
-        <w:t xml:space="preserve"> o utilizador remover uma baseline </w:t>
-      </w:r>
-      <w:r>
-        <w:rPr>
-          <w:rFonts w:ascii="Roboto Lt" w:hAnsi="Roboto Lt"/>
-        </w:rPr>
-        <w:t>n</w:t>
-      </w:r>
-      <w:r>
-        <w:rPr>
-          <w:rFonts w:ascii="Roboto Lt" w:hAnsi="Roboto Lt"/>
-        </w:rPr>
-        <w:t>o separador Gantt</w:t>
-      </w:r>
+        <w:t xml:space="preserve"> o utilizador move um ou mais objetos para baixo (tarefas ou recursos) nos separadores </w:t>
+      </w:r>
+      <w:proofErr w:type="spellStart"/>
+      <w:r>
+        <w:rPr>
+          <w:rFonts w:ascii="Roboto Lt" w:hAnsi="Roboto Lt"/>
+        </w:rPr>
+        <w:t>Gantt</w:t>
+      </w:r>
+      <w:proofErr w:type="spellEnd"/>
+      <w:r>
+        <w:rPr>
+          <w:rFonts w:ascii="Roboto Lt" w:hAnsi="Roboto Lt"/>
+        </w:rPr>
+        <w:t xml:space="preserve"> e </w:t>
+      </w:r>
+      <w:proofErr w:type="spellStart"/>
+      <w:r>
+        <w:rPr>
+          <w:rFonts w:ascii="Roboto Lt" w:hAnsi="Roboto Lt"/>
+        </w:rPr>
+        <w:t>Resources</w:t>
+      </w:r>
+      <w:proofErr w:type="spellEnd"/>
+      <w:r>
+        <w:rPr>
+          <w:rFonts w:ascii="Roboto Lt" w:hAnsi="Roboto Lt"/>
+        </w:rPr>
+        <w:t xml:space="preserve"> </w:t>
+      </w:r>
+      <w:proofErr w:type="spellStart"/>
+      <w:r>
+        <w:rPr>
+          <w:rFonts w:ascii="Roboto Lt" w:hAnsi="Roboto Lt"/>
+        </w:rPr>
+        <w:t>Chart</w:t>
+      </w:r>
+      <w:proofErr w:type="spellEnd"/>
+    </w:p>
+    <w:p>
+      <w:pPr>
+        <w:pStyle w:val="PargrafodaLista"/>
+        <w:numPr>
+          <w:ilvl w:val="1"/>
+          <w:numId w:val="1"/>
+        </w:numPr>
+        <w:rPr>
+          <w:rFonts w:ascii="Roboto Lt" w:hAnsi="Roboto Lt"/>
+          <w:i/>
+          <w:iCs/>
+        </w:rPr>
+      </w:pPr>
+      <w:r>
+        <w:rPr>
+          <w:rFonts w:ascii="Roboto Lt" w:hAnsi="Roboto Lt"/>
+        </w:rPr>
+        <w:t xml:space="preserve">Especializa: </w:t>
+      </w:r>
+      <w:r>
+        <w:rPr>
+          <w:rFonts w:ascii="Roboto Lt" w:hAnsi="Roboto Lt"/>
+          <w:i/>
+          <w:iCs/>
+        </w:rPr>
+        <w:t>Mudar ordem de objetos</w:t>
+      </w:r>
+    </w:p>
+    <w:p>
+      <w:pPr>
+        <w:pStyle w:val="PargrafodaLista"/>
+        <w:ind w:left="1788"/>
+        <w:rPr>
+          <w:rFonts w:ascii="Roboto Lt" w:hAnsi="Roboto Lt"/>
+        </w:rPr>
+      </w:pPr>
     </w:p>
     <w:p>
       <w:pPr>
@@ -1147,85 +3078,31 @@
         <w:rPr>
           <w:rFonts w:ascii="Roboto Lt" w:hAnsi="Roboto Lt"/>
         </w:rPr>
-        <w:t xml:space="preserve">Mudar indentação de tarefa </w:t>
-      </w:r>
-    </w:p>
-    <w:p>
-      <w:pPr>
-        <w:pStyle w:val="PargrafodaLista"/>
-        <w:numPr>
-          <w:ilvl w:val="1"/>
-          <w:numId w:val="1"/>
-        </w:numPr>
-        <w:rPr>
-          <w:rFonts w:ascii="Roboto Lt" w:hAnsi="Roboto Lt"/>
-        </w:rPr>
-      </w:pPr>
-      <w:r>
-        <w:rPr>
-          <w:rFonts w:ascii="Roboto Lt" w:hAnsi="Roboto Lt"/>
-        </w:rPr>
-        <w:t>ID: 79</w:t>
-      </w:r>
-    </w:p>
-    <w:p>
-      <w:pPr>
-        <w:pStyle w:val="PargrafodaLista"/>
-        <w:numPr>
-          <w:ilvl w:val="1"/>
-          <w:numId w:val="1"/>
-        </w:numPr>
-        <w:rPr>
-          <w:rFonts w:ascii="Roboto Lt" w:hAnsi="Roboto Lt"/>
-        </w:rPr>
-      </w:pPr>
-      <w:r>
-        <w:rPr>
-          <w:rFonts w:ascii="Roboto Lt" w:hAnsi="Roboto Lt"/>
-        </w:rPr>
-        <w:t xml:space="preserve">Descrição:  </w:t>
-      </w:r>
-      <w:r>
-        <w:rPr>
-          <w:rFonts w:ascii="Roboto Lt" w:hAnsi="Roboto Lt"/>
-        </w:rPr>
-        <w:t>o utilizador muda a indentação das tarefas no separador Gantt</w:t>
-      </w:r>
-    </w:p>
-    <w:p>
-      <w:pPr>
-        <w:pStyle w:val="PargrafodaLista"/>
-        <w:numPr>
-          <w:ilvl w:val="0"/>
-          <w:numId w:val="1"/>
-        </w:numPr>
-        <w:rPr>
-          <w:rFonts w:ascii="Roboto Lt" w:hAnsi="Roboto Lt"/>
-        </w:rPr>
-      </w:pPr>
-      <w:r>
-        <w:rPr>
-          <w:rFonts w:ascii="Roboto Lt" w:hAnsi="Roboto Lt"/>
-        </w:rPr>
-        <w:t xml:space="preserve">Indentar tarefa </w:t>
-      </w:r>
-    </w:p>
-    <w:p>
-      <w:pPr>
-        <w:pStyle w:val="PargrafodaLista"/>
-        <w:numPr>
-          <w:ilvl w:val="1"/>
-          <w:numId w:val="1"/>
-        </w:numPr>
-        <w:rPr>
-          <w:rFonts w:ascii="Roboto Lt" w:hAnsi="Roboto Lt"/>
-        </w:rPr>
-      </w:pPr>
-      <w:r>
-        <w:rPr>
-          <w:rFonts w:ascii="Roboto Lt" w:hAnsi="Roboto Lt"/>
-        </w:rPr>
-        <w:t>ID: 80</w:t>
+        <w:t xml:space="preserve">Mover objetos para </w:t>
+      </w:r>
+      <w:r>
+        <w:rPr>
+          <w:rFonts w:ascii="Roboto Lt" w:hAnsi="Roboto Lt"/>
+        </w:rPr>
+        <w:t xml:space="preserve">cima </w:t>
+      </w:r>
+    </w:p>
+    <w:p>
+      <w:pPr>
+        <w:pStyle w:val="PargrafodaLista"/>
+        <w:numPr>
+          <w:ilvl w:val="1"/>
+          <w:numId w:val="1"/>
+        </w:numPr>
+        <w:rPr>
+          <w:rFonts w:ascii="Roboto Lt" w:hAnsi="Roboto Lt"/>
+        </w:rPr>
+      </w:pPr>
+      <w:r>
+        <w:rPr>
+          <w:rFonts w:ascii="Roboto Lt" w:hAnsi="Roboto Lt"/>
+        </w:rPr>
+        <w:t>ID: 87</w:t>
       </w:r>
     </w:p>
     <w:p>
@@ -1249,461 +3126,75 @@
         <w:rPr>
           <w:rFonts w:ascii="Roboto Lt" w:hAnsi="Roboto Lt"/>
         </w:rPr>
-        <w:t xml:space="preserve"> o utilizador i</w:t>
-      </w:r>
-      <w:r>
-        <w:rPr>
-          <w:rFonts w:ascii="Roboto Lt" w:hAnsi="Roboto Lt"/>
-        </w:rPr>
-        <w:t>n</w:t>
-      </w:r>
-      <w:r>
-        <w:rPr>
-          <w:rFonts w:ascii="Roboto Lt" w:hAnsi="Roboto Lt"/>
-        </w:rPr>
-        <w:t>denta uma tarefa</w:t>
-      </w:r>
-      <w:r>
-        <w:rPr>
-          <w:rFonts w:ascii="Roboto Lt" w:hAnsi="Roboto Lt"/>
-        </w:rPr>
-        <w:t xml:space="preserve"> no separador Gantt</w:t>
-      </w:r>
-    </w:p>
-    <w:p>
-      <w:pPr>
-        <w:pStyle w:val="PargrafodaLista"/>
-        <w:numPr>
-          <w:ilvl w:val="0"/>
-          <w:numId w:val="1"/>
-        </w:numPr>
-        <w:rPr>
-          <w:rFonts w:ascii="Roboto Lt" w:hAnsi="Roboto Lt"/>
-        </w:rPr>
-      </w:pPr>
-      <w:r>
-        <w:rPr>
-          <w:rFonts w:ascii="Roboto Lt" w:hAnsi="Roboto Lt"/>
-        </w:rPr>
-        <w:t xml:space="preserve">Desindentar tarefa </w:t>
-      </w:r>
-    </w:p>
-    <w:p>
-      <w:pPr>
-        <w:pStyle w:val="PargrafodaLista"/>
-        <w:numPr>
-          <w:ilvl w:val="1"/>
-          <w:numId w:val="1"/>
-        </w:numPr>
-        <w:rPr>
-          <w:rFonts w:ascii="Roboto Lt" w:hAnsi="Roboto Lt"/>
-        </w:rPr>
-      </w:pPr>
-      <w:r>
-        <w:rPr>
-          <w:rFonts w:ascii="Roboto Lt" w:hAnsi="Roboto Lt"/>
-        </w:rPr>
-        <w:t>ID: 81</w:t>
-      </w:r>
-    </w:p>
-    <w:p>
-      <w:pPr>
-        <w:pStyle w:val="PargrafodaLista"/>
-        <w:numPr>
-          <w:ilvl w:val="1"/>
-          <w:numId w:val="1"/>
-        </w:numPr>
-        <w:rPr>
-          <w:rFonts w:ascii="Roboto Lt" w:hAnsi="Roboto Lt"/>
-        </w:rPr>
-      </w:pPr>
-      <w:r>
-        <w:rPr>
-          <w:rFonts w:ascii="Roboto Lt" w:hAnsi="Roboto Lt"/>
-        </w:rPr>
-        <w:t xml:space="preserve">Descrição: </w:t>
-      </w:r>
-      <w:r>
-        <w:rPr>
-          <w:rFonts w:ascii="Roboto Lt" w:hAnsi="Roboto Lt"/>
-        </w:rPr>
-        <w:t xml:space="preserve"> o utilizador desindenta uma tarefa no separador Gantt</w:t>
-      </w:r>
-    </w:p>
-    <w:p>
-      <w:pPr>
-        <w:pStyle w:val="PargrafodaLista"/>
-        <w:numPr>
-          <w:ilvl w:val="0"/>
-          <w:numId w:val="1"/>
-        </w:numPr>
-        <w:rPr>
-          <w:rFonts w:ascii="Roboto Lt" w:hAnsi="Roboto Lt"/>
-        </w:rPr>
-      </w:pPr>
-      <w:r>
-        <w:rPr>
-          <w:rFonts w:ascii="Roboto Lt" w:hAnsi="Roboto Lt"/>
-        </w:rPr>
-        <w:t xml:space="preserve">Ajustar critical path </w:t>
-      </w:r>
-    </w:p>
-    <w:p>
-      <w:pPr>
-        <w:pStyle w:val="PargrafodaLista"/>
-        <w:numPr>
-          <w:ilvl w:val="1"/>
-          <w:numId w:val="1"/>
-        </w:numPr>
-        <w:rPr>
-          <w:rFonts w:ascii="Roboto Lt" w:hAnsi="Roboto Lt"/>
-        </w:rPr>
-      </w:pPr>
-      <w:r>
-        <w:rPr>
-          <w:rFonts w:ascii="Roboto Lt" w:hAnsi="Roboto Lt"/>
-        </w:rPr>
-        <w:t>ID: 82</w:t>
-      </w:r>
-    </w:p>
-    <w:p>
-      <w:pPr>
-        <w:pStyle w:val="PargrafodaLista"/>
-        <w:numPr>
-          <w:ilvl w:val="1"/>
-          <w:numId w:val="1"/>
-        </w:numPr>
-        <w:rPr>
-          <w:rFonts w:ascii="Roboto Lt" w:hAnsi="Roboto Lt"/>
-        </w:rPr>
-      </w:pPr>
-      <w:r>
-        <w:rPr>
-          <w:rFonts w:ascii="Roboto Lt" w:hAnsi="Roboto Lt"/>
-        </w:rPr>
-        <w:t xml:space="preserve">Descrição: </w:t>
-      </w:r>
-      <w:r>
-        <w:rPr>
-          <w:rFonts w:ascii="Roboto Lt" w:hAnsi="Roboto Lt"/>
-        </w:rPr>
-        <w:t xml:space="preserve"> o utilizador ajusta o critical path no separador Gantt</w:t>
-      </w:r>
-    </w:p>
-    <w:p>
-      <w:pPr>
-        <w:pStyle w:val="PargrafodaLista"/>
-        <w:numPr>
-          <w:ilvl w:val="0"/>
-          <w:numId w:val="1"/>
-        </w:numPr>
-        <w:rPr>
-          <w:rFonts w:ascii="Roboto Lt" w:hAnsi="Roboto Lt"/>
-        </w:rPr>
-      </w:pPr>
-      <w:r>
-        <w:rPr>
-          <w:rFonts w:ascii="Roboto Lt" w:hAnsi="Roboto Lt"/>
-        </w:rPr>
-        <w:t xml:space="preserve">Mostrar critical path </w:t>
-      </w:r>
-    </w:p>
-    <w:p>
-      <w:pPr>
-        <w:pStyle w:val="PargrafodaLista"/>
-        <w:numPr>
-          <w:ilvl w:val="1"/>
-          <w:numId w:val="1"/>
-        </w:numPr>
-        <w:rPr>
-          <w:rFonts w:ascii="Roboto Lt" w:hAnsi="Roboto Lt"/>
-        </w:rPr>
-      </w:pPr>
-      <w:r>
-        <w:rPr>
-          <w:rFonts w:ascii="Roboto Lt" w:hAnsi="Roboto Lt"/>
-        </w:rPr>
-        <w:t>ID: 83</w:t>
-      </w:r>
-    </w:p>
-    <w:p>
-      <w:pPr>
-        <w:pStyle w:val="PargrafodaLista"/>
-        <w:numPr>
-          <w:ilvl w:val="1"/>
-          <w:numId w:val="1"/>
-        </w:numPr>
-        <w:rPr>
-          <w:rFonts w:ascii="Roboto Lt" w:hAnsi="Roboto Lt"/>
-        </w:rPr>
-      </w:pPr>
-      <w:r>
-        <w:rPr>
-          <w:rFonts w:ascii="Roboto Lt" w:hAnsi="Roboto Lt"/>
-        </w:rPr>
-        <w:t xml:space="preserve">Descrição: </w:t>
-      </w:r>
-      <w:r>
-        <w:rPr>
-          <w:rFonts w:ascii="Roboto Lt" w:hAnsi="Roboto Lt"/>
-        </w:rPr>
-        <w:t xml:space="preserve"> o utilizador escolhe mostrar o critical path no separador Gantt</w:t>
-      </w:r>
-    </w:p>
-    <w:p>
-      <w:pPr>
-        <w:pStyle w:val="PargrafodaLista"/>
-        <w:numPr>
-          <w:ilvl w:val="0"/>
-          <w:numId w:val="1"/>
-        </w:numPr>
-        <w:rPr>
-          <w:rFonts w:ascii="Roboto Lt" w:hAnsi="Roboto Lt"/>
-        </w:rPr>
-      </w:pPr>
-      <w:r>
-        <w:rPr>
-          <w:rFonts w:ascii="Roboto Lt" w:hAnsi="Roboto Lt"/>
-        </w:rPr>
-        <w:t xml:space="preserve">Ocultar critical path </w:t>
-      </w:r>
-    </w:p>
-    <w:p>
-      <w:pPr>
-        <w:pStyle w:val="PargrafodaLista"/>
-        <w:numPr>
-          <w:ilvl w:val="1"/>
-          <w:numId w:val="1"/>
-        </w:numPr>
-        <w:rPr>
-          <w:rFonts w:ascii="Roboto Lt" w:hAnsi="Roboto Lt"/>
-        </w:rPr>
-      </w:pPr>
-      <w:r>
-        <w:rPr>
-          <w:rFonts w:ascii="Roboto Lt" w:hAnsi="Roboto Lt"/>
-        </w:rPr>
-        <w:t>ID: 84</w:t>
-      </w:r>
-    </w:p>
-    <w:p>
-      <w:pPr>
-        <w:pStyle w:val="PargrafodaLista"/>
-        <w:numPr>
-          <w:ilvl w:val="1"/>
-          <w:numId w:val="1"/>
-        </w:numPr>
-        <w:rPr>
-          <w:rFonts w:ascii="Roboto Lt" w:hAnsi="Roboto Lt"/>
-        </w:rPr>
-      </w:pPr>
-      <w:r>
-        <w:rPr>
-          <w:rFonts w:ascii="Roboto Lt" w:hAnsi="Roboto Lt"/>
-        </w:rPr>
-        <w:t xml:space="preserve">Descrição: </w:t>
-      </w:r>
-      <w:r>
-        <w:rPr>
-          <w:rFonts w:ascii="Roboto Lt" w:hAnsi="Roboto Lt"/>
-        </w:rPr>
-        <w:t xml:space="preserve"> o utilizador oculta o critical path no separador Gantt</w:t>
-      </w:r>
-    </w:p>
-    <w:p>
-      <w:pPr>
-        <w:pStyle w:val="PargrafodaLista"/>
-        <w:numPr>
-          <w:ilvl w:val="0"/>
-          <w:numId w:val="1"/>
-        </w:numPr>
-        <w:rPr>
-          <w:rFonts w:ascii="Roboto Lt" w:hAnsi="Roboto Lt"/>
-        </w:rPr>
-      </w:pPr>
-      <w:r>
-        <w:rPr>
-          <w:rFonts w:ascii="Roboto Lt" w:hAnsi="Roboto Lt"/>
+        <w:t xml:space="preserve"> o utilizador move um ou mais objetos para cima (tarefas ou recursos) nos separadores </w:t>
+      </w:r>
+      <w:proofErr w:type="spellStart"/>
+      <w:r>
+        <w:rPr>
+          <w:rFonts w:ascii="Roboto Lt" w:hAnsi="Roboto Lt"/>
+        </w:rPr>
+        <w:t>Gantt</w:t>
+      </w:r>
+      <w:proofErr w:type="spellEnd"/>
+      <w:r>
+        <w:rPr>
+          <w:rFonts w:ascii="Roboto Lt" w:hAnsi="Roboto Lt"/>
+        </w:rPr>
+        <w:t xml:space="preserve"> e </w:t>
+      </w:r>
+      <w:proofErr w:type="spellStart"/>
+      <w:r>
+        <w:rPr>
+          <w:rFonts w:ascii="Roboto Lt" w:hAnsi="Roboto Lt"/>
+        </w:rPr>
+        <w:t>Resources</w:t>
+      </w:r>
+      <w:proofErr w:type="spellEnd"/>
+      <w:r>
+        <w:rPr>
+          <w:rFonts w:ascii="Roboto Lt" w:hAnsi="Roboto Lt"/>
+        </w:rPr>
+        <w:t xml:space="preserve"> </w:t>
+      </w:r>
+      <w:proofErr w:type="spellStart"/>
+      <w:r>
+        <w:rPr>
+          <w:rFonts w:ascii="Roboto Lt" w:hAnsi="Roboto Lt"/>
+        </w:rPr>
+        <w:t>Chart</w:t>
+      </w:r>
+      <w:proofErr w:type="spellEnd"/>
+    </w:p>
+    <w:p>
+      <w:pPr>
+        <w:pStyle w:val="PargrafodaLista"/>
+        <w:numPr>
+          <w:ilvl w:val="1"/>
+          <w:numId w:val="1"/>
+        </w:numPr>
+        <w:rPr>
+          <w:rFonts w:ascii="Roboto Lt" w:hAnsi="Roboto Lt"/>
+          <w:i/>
+          <w:iCs/>
+        </w:rPr>
+      </w:pPr>
+      <w:r>
+        <w:rPr>
+          <w:rFonts w:ascii="Roboto Lt" w:hAnsi="Roboto Lt"/>
+        </w:rPr>
+        <w:t xml:space="preserve">Especializa: </w:t>
+      </w:r>
+      <w:r>
+        <w:rPr>
+          <w:rFonts w:ascii="Roboto Lt" w:hAnsi="Roboto Lt"/>
+          <w:i/>
+          <w:iCs/>
         </w:rPr>
         <w:t>Mudar ordem de objetos</w:t>
       </w:r>
     </w:p>
     <w:p>
       <w:pPr>
-        <w:pStyle w:val="PargrafodaLista"/>
-        <w:numPr>
-          <w:ilvl w:val="1"/>
-          <w:numId w:val="1"/>
-        </w:numPr>
-        <w:rPr>
-          <w:rFonts w:ascii="Roboto Lt" w:hAnsi="Roboto Lt"/>
-        </w:rPr>
-      </w:pPr>
-      <w:r>
-        <w:rPr>
-          <w:rFonts w:ascii="Roboto Lt" w:hAnsi="Roboto Lt"/>
-        </w:rPr>
-        <w:t>ID: 85</w:t>
-      </w:r>
-    </w:p>
-    <w:p>
-      <w:pPr>
-        <w:pStyle w:val="PargrafodaLista"/>
-        <w:numPr>
-          <w:ilvl w:val="1"/>
-          <w:numId w:val="1"/>
-        </w:numPr>
-        <w:rPr>
-          <w:rFonts w:ascii="Roboto Lt" w:hAnsi="Roboto Lt"/>
-        </w:rPr>
-      </w:pPr>
-      <w:r>
-        <w:rPr>
-          <w:rFonts w:ascii="Roboto Lt" w:hAnsi="Roboto Lt"/>
-        </w:rPr>
-        <w:t xml:space="preserve">Descrição: </w:t>
-      </w:r>
-      <w:r>
-        <w:rPr>
-          <w:rFonts w:ascii="Roboto Lt" w:hAnsi="Roboto Lt"/>
-        </w:rPr>
-        <w:t xml:space="preserve"> o utilizador altera a ordem pela qual os objetos aparecem nos separadores Gantt e Resources Chart</w:t>
-      </w:r>
-    </w:p>
-    <w:p>
-      <w:pPr>
-        <w:pStyle w:val="PargrafodaLista"/>
-        <w:numPr>
-          <w:ilvl w:val="0"/>
-          <w:numId w:val="1"/>
-        </w:numPr>
-        <w:rPr>
-          <w:rFonts w:ascii="Roboto Lt" w:hAnsi="Roboto Lt"/>
-        </w:rPr>
-      </w:pPr>
-      <w:r>
-        <w:rPr>
-          <w:rFonts w:ascii="Roboto Lt" w:hAnsi="Roboto Lt"/>
-        </w:rPr>
-        <w:t>Mover objetos para baixo</w:t>
-      </w:r>
-      <w:r>
-        <w:rPr>
-          <w:rFonts w:ascii="Roboto Lt" w:hAnsi="Roboto Lt"/>
-        </w:rPr>
-        <w:t xml:space="preserve"> </w:t>
-      </w:r>
-    </w:p>
-    <w:p>
-      <w:pPr>
-        <w:pStyle w:val="PargrafodaLista"/>
-        <w:numPr>
-          <w:ilvl w:val="1"/>
-          <w:numId w:val="1"/>
-        </w:numPr>
-        <w:rPr>
-          <w:rFonts w:ascii="Roboto Lt" w:hAnsi="Roboto Lt"/>
-        </w:rPr>
-      </w:pPr>
-      <w:r>
-        <w:rPr>
-          <w:rFonts w:ascii="Roboto Lt" w:hAnsi="Roboto Lt"/>
-        </w:rPr>
-        <w:t>ID: 86</w:t>
-      </w:r>
-    </w:p>
-    <w:p>
-      <w:pPr>
-        <w:pStyle w:val="PargrafodaLista"/>
-        <w:numPr>
-          <w:ilvl w:val="1"/>
-          <w:numId w:val="1"/>
-        </w:numPr>
-        <w:rPr>
-          <w:rFonts w:ascii="Roboto Lt" w:hAnsi="Roboto Lt"/>
-        </w:rPr>
-      </w:pPr>
-      <w:r>
-        <w:rPr>
-          <w:rFonts w:ascii="Roboto Lt" w:hAnsi="Roboto Lt"/>
-        </w:rPr>
-        <w:t xml:space="preserve">Descrição: </w:t>
-      </w:r>
-      <w:r>
-        <w:rPr>
-          <w:rFonts w:ascii="Roboto Lt" w:hAnsi="Roboto Lt"/>
-        </w:rPr>
-        <w:t xml:space="preserve"> o utilizador move um ou mais objetos para baixo (tarefas ou recursos) nos separadores Gantt e Resources Chart</w:t>
-      </w:r>
-    </w:p>
-    <w:p>
-      <w:pPr>
-        <w:pStyle w:val="PargrafodaLista"/>
-        <w:numPr>
-          <w:ilvl w:val="0"/>
-          <w:numId w:val="1"/>
-        </w:numPr>
-        <w:rPr>
-          <w:rFonts w:ascii="Roboto Lt" w:hAnsi="Roboto Lt"/>
-        </w:rPr>
-      </w:pPr>
-      <w:r>
-        <w:rPr>
-          <w:rFonts w:ascii="Roboto Lt" w:hAnsi="Roboto Lt"/>
-        </w:rPr>
-        <w:t xml:space="preserve">Mover objetos para </w:t>
-      </w:r>
-      <w:r>
-        <w:rPr>
-          <w:rFonts w:ascii="Roboto Lt" w:hAnsi="Roboto Lt"/>
-        </w:rPr>
-        <w:t xml:space="preserve">cima </w:t>
-      </w:r>
-    </w:p>
-    <w:p>
-      <w:pPr>
-        <w:pStyle w:val="PargrafodaLista"/>
-        <w:numPr>
-          <w:ilvl w:val="1"/>
-          <w:numId w:val="1"/>
-        </w:numPr>
-        <w:rPr>
-          <w:rFonts w:ascii="Roboto Lt" w:hAnsi="Roboto Lt"/>
-        </w:rPr>
-      </w:pPr>
-      <w:r>
-        <w:rPr>
-          <w:rFonts w:ascii="Roboto Lt" w:hAnsi="Roboto Lt"/>
-        </w:rPr>
-        <w:t>ID: 87</w:t>
-      </w:r>
-    </w:p>
-    <w:p>
-      <w:pPr>
-        <w:pStyle w:val="PargrafodaLista"/>
-        <w:numPr>
-          <w:ilvl w:val="1"/>
-          <w:numId w:val="1"/>
-        </w:numPr>
-        <w:rPr>
-          <w:rFonts w:ascii="Roboto Lt" w:hAnsi="Roboto Lt"/>
-        </w:rPr>
-      </w:pPr>
-      <w:r>
-        <w:rPr>
-          <w:rFonts w:ascii="Roboto Lt" w:hAnsi="Roboto Lt"/>
-        </w:rPr>
-        <w:t xml:space="preserve">Descrição: </w:t>
-      </w:r>
-      <w:r>
-        <w:rPr>
-          <w:rFonts w:ascii="Roboto Lt" w:hAnsi="Roboto Lt"/>
-        </w:rPr>
-        <w:t xml:space="preserve"> o utilizador move um ou mais objetos para cima (tarefas ou recursos) nos separadores Gantt e Resources Chart</w:t>
-      </w:r>
-    </w:p>
-    <w:p>
-      <w:pPr>
         <w:ind w:left="708"/>
         <w:rPr>
           <w:rFonts w:ascii="Roboto Lt" w:hAnsi="Roboto Lt"/>
@@ -1712,13 +3203,7 @@
     </w:p>
     <w:p>
       <w:pPr>
-        <w:rPr>
-          <w:rFonts w:ascii="Roboto Lt" w:hAnsi="Roboto Lt"/>
-        </w:rPr>
-      </w:pPr>
-    </w:p>
-    <w:p>
-      <w:pPr>
+        <w:ind w:left="708"/>
         <w:rPr>
           <w:rFonts w:ascii="Roboto Lt" w:hAnsi="Roboto Lt"/>
         </w:rPr>
@@ -1747,7 +3232,21 @@
           <w:sz w:val="20"/>
           <w:szCs w:val="20"/>
         </w:rPr>
-        <w:t>; tal como foi mencionado anteriormente, os use cases têm todos os mesmos atores primários e secundários (neste diagrama não existem) e, portanto, não é repetida essa informação em cada ponto.</w:t>
+        <w:t xml:space="preserve"> case</w:t>
+      </w:r>
+    </w:p>
+    <w:p>
+      <w:pPr>
+        <w:rPr>
+          <w:rFonts w:ascii="Roboto Lt" w:hAnsi="Roboto Lt"/>
+        </w:rPr>
+      </w:pPr>
+      <w:r>
+        <w:rPr>
+          <w:rFonts w:ascii="Roboto Lt" w:hAnsi="Roboto Lt"/>
+        </w:rPr>
+        <w:tab/>
+        <w:t>Mafalda Batalha 60684</w:t>
       </w:r>
     </w:p>
     <w:sectPr>
